--- a/docs/docx/report_lab_5-7.docx
+++ b/docs/docx/report_lab_5-7.docx
@@ -918,7 +918,94 @@
           <w:szCs w:val="28"/>
           <w:lang w:val="ru-RU"/>
         </w:rPr>
-        <w:t>Целью является приобретение практических навыков в: - Управлении серверами сообщений (№5) - Применении отложенных вычислений (№6) - Интеграции программных систем друг с другом (№7)</w:t>
+        <w:t xml:space="preserve">Целью является приобретение практических навыков в: </w:t>
+      </w:r>
+    </w:p>
+    <w:p>
+      <w:pPr>
+        <w:pStyle w:val="FirstParagraph"/>
+        <w:numPr>
+          <w:ilvl w:val="0"/>
+          <w:numId w:val="6"/>
+        </w:numPr>
+        <w:spacing w:before="0" w:after="0" w:line="360" w:lineRule="auto"/>
+        <w:ind w:left="0" w:firstLine="709"/>
+        <w:jc w:val="both"/>
+        <w:rPr>
+          <w:rFonts w:ascii="Times New Roman" w:hAnsi="Times New Roman" w:cs="Times New Roman"/>
+          <w:color w:val="000000" w:themeColor="text1"/>
+          <w:sz w:val="28"/>
+          <w:szCs w:val="28"/>
+          <w:lang w:val="ru-RU"/>
+        </w:rPr>
+      </w:pPr>
+      <w:r>
+        <w:rPr>
+          <w:rFonts w:ascii="Times New Roman" w:hAnsi="Times New Roman" w:cs="Times New Roman"/>
+          <w:color w:val="000000" w:themeColor="text1"/>
+          <w:sz w:val="28"/>
+          <w:szCs w:val="28"/>
+          <w:lang w:val="ru-RU"/>
+        </w:rPr>
+        <w:t xml:space="preserve">Управлении серверами сообщений (№5) </w:t>
+      </w:r>
+    </w:p>
+    <w:p>
+      <w:pPr>
+        <w:pStyle w:val="FirstParagraph"/>
+        <w:numPr>
+          <w:ilvl w:val="0"/>
+          <w:numId w:val="6"/>
+        </w:numPr>
+        <w:spacing w:before="0" w:after="0" w:line="360" w:lineRule="auto"/>
+        <w:ind w:left="0" w:firstLine="709"/>
+        <w:jc w:val="both"/>
+        <w:rPr>
+          <w:rFonts w:ascii="Times New Roman" w:hAnsi="Times New Roman" w:cs="Times New Roman"/>
+          <w:color w:val="000000" w:themeColor="text1"/>
+          <w:sz w:val="28"/>
+          <w:szCs w:val="28"/>
+          <w:lang w:val="ru-RU"/>
+        </w:rPr>
+      </w:pPr>
+      <w:r>
+        <w:rPr>
+          <w:rFonts w:ascii="Times New Roman" w:hAnsi="Times New Roman" w:cs="Times New Roman"/>
+          <w:color w:val="000000" w:themeColor="text1"/>
+          <w:sz w:val="28"/>
+          <w:szCs w:val="28"/>
+          <w:lang w:val="ru-RU"/>
+        </w:rPr>
+        <w:t xml:space="preserve">Применении отложенных вычислений (№6) </w:t>
+      </w:r>
+    </w:p>
+    <w:p>
+      <w:pPr>
+        <w:pStyle w:val="FirstParagraph"/>
+        <w:numPr>
+          <w:ilvl w:val="0"/>
+          <w:numId w:val="6"/>
+        </w:numPr>
+        <w:spacing w:before="0" w:after="0" w:line="360" w:lineRule="auto"/>
+        <w:ind w:left="0" w:firstLine="709"/>
+        <w:jc w:val="both"/>
+        <w:rPr>
+          <w:rFonts w:ascii="Times New Roman" w:hAnsi="Times New Roman" w:cs="Times New Roman"/>
+          <w:color w:val="000000" w:themeColor="text1"/>
+          <w:sz w:val="28"/>
+          <w:szCs w:val="28"/>
+          <w:lang w:val="ru-RU"/>
+        </w:rPr>
+      </w:pPr>
+      <w:r>
+        <w:rPr>
+          <w:rFonts w:ascii="Times New Roman" w:hAnsi="Times New Roman" w:cs="Times New Roman"/>
+          <w:color w:val="000000" w:themeColor="text1"/>
+          <w:sz w:val="28"/>
+          <w:szCs w:val="28"/>
+          <w:lang w:val="ru-RU"/>
+        </w:rPr>
+        <w:t>Интеграции программных систем друг с другом (№7)</w:t>
       </w:r>
     </w:p>
     <w:p>
@@ -1298,8 +1385,27 @@
           <w:szCs w:val="28"/>
           <w:lang w:val="ru-RU"/>
         </w:rPr>
-        <w:t xml:space="preserve"> - </w:t>
-      </w:r>
+        <w:t xml:space="preserve"> </w:t>
+      </w:r>
+    </w:p>
+    <w:p>
+      <w:pPr>
+        <w:pStyle w:val="FirstParagraph"/>
+        <w:numPr>
+          <w:ilvl w:val="0"/>
+          <w:numId w:val="7"/>
+        </w:numPr>
+        <w:spacing w:before="0" w:after="0" w:line="360" w:lineRule="auto"/>
+        <w:ind w:left="0" w:firstLine="709"/>
+        <w:jc w:val="both"/>
+        <w:rPr>
+          <w:rFonts w:ascii="Times New Roman" w:hAnsi="Times New Roman" w:cs="Times New Roman"/>
+          <w:color w:val="000000" w:themeColor="text1"/>
+          <w:sz w:val="28"/>
+          <w:szCs w:val="28"/>
+          <w:lang w:val="ru-RU"/>
+        </w:rPr>
+      </w:pPr>
       <w:r>
         <w:rPr>
           <w:rStyle w:val="VerbatimChar"/>
@@ -1385,8 +1491,27 @@
           <w:szCs w:val="28"/>
           <w:lang w:val="ru-RU"/>
         </w:rPr>
-        <w:t xml:space="preserve"> – идентификатор процесса для созданного вычислительного узла - </w:t>
-      </w:r>
+        <w:t xml:space="preserve"> – идентификатор процесса для созданного вычислительного узла </w:t>
+      </w:r>
+    </w:p>
+    <w:p>
+      <w:pPr>
+        <w:pStyle w:val="FirstParagraph"/>
+        <w:numPr>
+          <w:ilvl w:val="0"/>
+          <w:numId w:val="7"/>
+        </w:numPr>
+        <w:spacing w:before="0" w:after="0" w:line="360" w:lineRule="auto"/>
+        <w:ind w:left="0" w:firstLine="709"/>
+        <w:jc w:val="both"/>
+        <w:rPr>
+          <w:rFonts w:ascii="Times New Roman" w:hAnsi="Times New Roman" w:cs="Times New Roman"/>
+          <w:color w:val="000000" w:themeColor="text1"/>
+          <w:sz w:val="28"/>
+          <w:szCs w:val="28"/>
+          <w:lang w:val="ru-RU"/>
+        </w:rPr>
+      </w:pPr>
       <w:r>
         <w:rPr>
           <w:rStyle w:val="VerbatimChar"/>
@@ -1469,8 +1594,27 @@
           <w:szCs w:val="28"/>
           <w:lang w:val="ru-RU"/>
         </w:rPr>
-        <w:t xml:space="preserve"> - вычислительный узел с таким идентификатором уже существует - </w:t>
-      </w:r>
+        <w:t xml:space="preserve"> - вычислительный узел с таким идентификатором уже существует </w:t>
+      </w:r>
+    </w:p>
+    <w:p>
+      <w:pPr>
+        <w:pStyle w:val="FirstParagraph"/>
+        <w:numPr>
+          <w:ilvl w:val="0"/>
+          <w:numId w:val="7"/>
+        </w:numPr>
+        <w:spacing w:before="0" w:after="0" w:line="360" w:lineRule="auto"/>
+        <w:ind w:left="0" w:firstLine="709"/>
+        <w:jc w:val="both"/>
+        <w:rPr>
+          <w:rFonts w:ascii="Times New Roman" w:hAnsi="Times New Roman" w:cs="Times New Roman"/>
+          <w:color w:val="000000" w:themeColor="text1"/>
+          <w:sz w:val="28"/>
+          <w:szCs w:val="28"/>
+          <w:lang w:val="ru-RU"/>
+        </w:rPr>
+      </w:pPr>
       <w:r>
         <w:rPr>
           <w:rStyle w:val="VerbatimChar"/>
@@ -1574,8 +1718,27 @@
           <w:szCs w:val="28"/>
           <w:lang w:val="ru-RU"/>
         </w:rPr>
-        <w:t xml:space="preserve"> - нет такого родительского узла с таким идентификатором - </w:t>
-      </w:r>
+        <w:t xml:space="preserve"> - нет такого родительского узла с таким идентификатором </w:t>
+      </w:r>
+    </w:p>
+    <w:p>
+      <w:pPr>
+        <w:pStyle w:val="FirstParagraph"/>
+        <w:numPr>
+          <w:ilvl w:val="0"/>
+          <w:numId w:val="7"/>
+        </w:numPr>
+        <w:spacing w:before="0" w:after="0" w:line="360" w:lineRule="auto"/>
+        <w:ind w:left="0" w:firstLine="709"/>
+        <w:jc w:val="both"/>
+        <w:rPr>
+          <w:rFonts w:ascii="Times New Roman" w:hAnsi="Times New Roman" w:cs="Times New Roman"/>
+          <w:color w:val="000000" w:themeColor="text1"/>
+          <w:sz w:val="28"/>
+          <w:szCs w:val="28"/>
+          <w:lang w:val="ru-RU"/>
+        </w:rPr>
+      </w:pPr>
       <w:r>
         <w:rPr>
           <w:rStyle w:val="VerbatimChar"/>
@@ -1679,8 +1842,27 @@
           <w:szCs w:val="28"/>
           <w:lang w:val="ru-RU"/>
         </w:rPr>
-        <w:t xml:space="preserve"> - родительский узел существует, но по каким-то причинам с ним не удается связаться - </w:t>
-      </w:r>
+        <w:t xml:space="preserve"> - родительский узел существует, но по каким-то причинам с ним не удается связаться </w:t>
+      </w:r>
+    </w:p>
+    <w:p>
+      <w:pPr>
+        <w:pStyle w:val="FirstParagraph"/>
+        <w:numPr>
+          <w:ilvl w:val="0"/>
+          <w:numId w:val="7"/>
+        </w:numPr>
+        <w:spacing w:before="0" w:after="0" w:line="360" w:lineRule="auto"/>
+        <w:ind w:left="0" w:firstLine="709"/>
+        <w:jc w:val="both"/>
+        <w:rPr>
+          <w:rFonts w:ascii="Times New Roman" w:hAnsi="Times New Roman" w:cs="Times New Roman"/>
+          <w:color w:val="000000" w:themeColor="text1"/>
+          <w:sz w:val="28"/>
+          <w:szCs w:val="28"/>
+          <w:lang w:val="ru-RU"/>
+        </w:rPr>
+      </w:pPr>
       <w:r>
         <w:rPr>
           <w:rStyle w:val="VerbatimChar"/>
@@ -1797,16 +1979,15 @@
         <w:pStyle w:val="SourceCode"/>
         <w:wordWrap/>
         <w:spacing w:after="0" w:line="360" w:lineRule="auto"/>
-        <w:rPr>
-          <w:rFonts w:ascii="Times New Roman" w:hAnsi="Times New Roman" w:cs="Times New Roman"/>
-          <w:color w:val="000000" w:themeColor="text1"/>
-          <w:sz w:val="28"/>
-          <w:szCs w:val="28"/>
-          <w:lang w:val="ru-RU"/>
-        </w:rPr>
-      </w:pPr>
-      <w:bookmarkStart w:id="6" w:name="_GoBack"/>
-      <w:bookmarkEnd w:id="6"/>
+        <w:ind w:firstLine="709"/>
+        <w:rPr>
+          <w:rFonts w:ascii="Times New Roman" w:hAnsi="Times New Roman" w:cs="Times New Roman"/>
+          <w:color w:val="000000" w:themeColor="text1"/>
+          <w:sz w:val="28"/>
+          <w:szCs w:val="28"/>
+          <w:lang w:val="ru-RU"/>
+        </w:rPr>
+      </w:pPr>
       <w:r>
         <w:rPr>
           <w:rStyle w:val="OperatorTok"/>
@@ -1850,16 +2031,21 @@
         </w:rPr>
         <w:t xml:space="preserve"> 10 5</w:t>
       </w:r>
-      <w:r>
-        <w:rPr>
-          <w:rFonts w:ascii="Times New Roman" w:hAnsi="Times New Roman" w:cs="Times New Roman"/>
-          <w:color w:val="000000" w:themeColor="text1"/>
-          <w:sz w:val="28"/>
-          <w:szCs w:val="28"/>
-          <w:lang w:val="ru-RU"/>
-        </w:rPr>
-        <w:br/>
-      </w:r>
+    </w:p>
+    <w:p>
+      <w:pPr>
+        <w:pStyle w:val="SourceCode"/>
+        <w:wordWrap/>
+        <w:spacing w:after="0" w:line="360" w:lineRule="auto"/>
+        <w:ind w:firstLine="709"/>
+        <w:rPr>
+          <w:rFonts w:ascii="Times New Roman" w:hAnsi="Times New Roman" w:cs="Times New Roman"/>
+          <w:color w:val="000000" w:themeColor="text1"/>
+          <w:sz w:val="28"/>
+          <w:szCs w:val="28"/>
+          <w:lang w:val="ru-RU"/>
+        </w:rPr>
+      </w:pPr>
       <w:r>
         <w:rPr>
           <w:rStyle w:val="ExtensionTok"/>
@@ -1896,7 +2082,7 @@
           <w:lang w:val="ru-RU"/>
         </w:rPr>
       </w:pPr>
-      <w:bookmarkStart w:id="7" w:name="X61040d7d3a24a0c826de05d01036bae1884dd2d"/>
+      <w:bookmarkStart w:id="6" w:name="X61040d7d3a24a0c826de05d01036bae1884dd2d"/>
       <w:r>
         <w:rPr>
           <w:rFonts w:ascii="Times New Roman" w:hAnsi="Times New Roman" w:cs="Times New Roman"/>
@@ -1907,7 +2093,7 @@
         </w:rPr>
         <w:t>Исполнение команды на вычислительном узле</w:t>
       </w:r>
-      <w:bookmarkEnd w:id="7"/>
+      <w:bookmarkEnd w:id="6"/>
     </w:p>
     <w:p>
       <w:pPr>
@@ -1944,6 +2130,21 @@
         </w:rPr>
         <w:t xml:space="preserve"> </w:t>
       </w:r>
+    </w:p>
+    <w:p>
+      <w:pPr>
+        <w:pStyle w:val="FirstParagraph"/>
+        <w:spacing w:before="0" w:after="0" w:line="360" w:lineRule="auto"/>
+        <w:ind w:firstLine="709"/>
+        <w:jc w:val="both"/>
+        <w:rPr>
+          <w:rFonts w:ascii="Times New Roman" w:hAnsi="Times New Roman" w:cs="Times New Roman"/>
+          <w:color w:val="000000" w:themeColor="text1"/>
+          <w:sz w:val="28"/>
+          <w:szCs w:val="28"/>
+          <w:lang w:val="ru-RU"/>
+        </w:rPr>
+      </w:pPr>
       <w:r>
         <w:rPr>
           <w:rStyle w:val="VerbatimChar"/>
@@ -2070,8 +2271,27 @@
           <w:szCs w:val="28"/>
           <w:lang w:val="ru-RU"/>
         </w:rPr>
-        <w:t xml:space="preserve"> - </w:t>
-      </w:r>
+        <w:t xml:space="preserve"> </w:t>
+      </w:r>
+    </w:p>
+    <w:p>
+      <w:pPr>
+        <w:pStyle w:val="a0"/>
+        <w:numPr>
+          <w:ilvl w:val="0"/>
+          <w:numId w:val="8"/>
+        </w:numPr>
+        <w:spacing w:before="0" w:after="0" w:line="360" w:lineRule="auto"/>
+        <w:ind w:left="0" w:firstLine="709"/>
+        <w:jc w:val="both"/>
+        <w:rPr>
+          <w:rFonts w:ascii="Times New Roman" w:hAnsi="Times New Roman" w:cs="Times New Roman"/>
+          <w:color w:val="000000" w:themeColor="text1"/>
+          <w:sz w:val="28"/>
+          <w:szCs w:val="28"/>
+          <w:lang w:val="ru-RU"/>
+        </w:rPr>
+      </w:pPr>
       <w:r>
         <w:rPr>
           <w:rStyle w:val="VerbatimChar"/>
@@ -2174,8 +2394,27 @@
           <w:szCs w:val="28"/>
           <w:lang w:val="ru-RU"/>
         </w:rPr>
-        <w:t xml:space="preserve"> – результат выполненной команды - </w:t>
-      </w:r>
+        <w:t xml:space="preserve"> – результат выполненной команды </w:t>
+      </w:r>
+    </w:p>
+    <w:p>
+      <w:pPr>
+        <w:pStyle w:val="a0"/>
+        <w:numPr>
+          <w:ilvl w:val="0"/>
+          <w:numId w:val="8"/>
+        </w:numPr>
+        <w:spacing w:before="0" w:after="0" w:line="360" w:lineRule="auto"/>
+        <w:ind w:left="0" w:firstLine="709"/>
+        <w:jc w:val="both"/>
+        <w:rPr>
+          <w:rFonts w:ascii="Times New Roman" w:hAnsi="Times New Roman" w:cs="Times New Roman"/>
+          <w:color w:val="000000" w:themeColor="text1"/>
+          <w:sz w:val="28"/>
+          <w:szCs w:val="28"/>
+          <w:lang w:val="ru-RU"/>
+        </w:rPr>
+      </w:pPr>
       <w:r>
         <w:rPr>
           <w:rStyle w:val="VerbatimChar"/>
@@ -2279,8 +2518,27 @@
           <w:szCs w:val="28"/>
           <w:lang w:val="ru-RU"/>
         </w:rPr>
-        <w:t xml:space="preserve"> - вычислительный узел с таким идентификатором не найден - </w:t>
-      </w:r>
+        <w:t xml:space="preserve"> - вычислительный узел с таким идентификатором не найден </w:t>
+      </w:r>
+    </w:p>
+    <w:p>
+      <w:pPr>
+        <w:pStyle w:val="a0"/>
+        <w:numPr>
+          <w:ilvl w:val="0"/>
+          <w:numId w:val="8"/>
+        </w:numPr>
+        <w:spacing w:before="0" w:after="0" w:line="360" w:lineRule="auto"/>
+        <w:ind w:left="0" w:firstLine="709"/>
+        <w:jc w:val="both"/>
+        <w:rPr>
+          <w:rFonts w:ascii="Times New Roman" w:hAnsi="Times New Roman" w:cs="Times New Roman"/>
+          <w:color w:val="000000" w:themeColor="text1"/>
+          <w:sz w:val="28"/>
+          <w:szCs w:val="28"/>
+          <w:lang w:val="ru-RU"/>
+        </w:rPr>
+      </w:pPr>
       <w:r>
         <w:rPr>
           <w:rStyle w:val="VerbatimChar"/>
@@ -2405,8 +2663,27 @@
           <w:szCs w:val="28"/>
           <w:lang w:val="ru-RU"/>
         </w:rPr>
-        <w:t xml:space="preserve"> - по каким-то причинам не удается связаться с вычислительным узлом - </w:t>
-      </w:r>
+        <w:t xml:space="preserve"> - по каким-то причинам не удается связаться с вычислительным узлом </w:t>
+      </w:r>
+    </w:p>
+    <w:p>
+      <w:pPr>
+        <w:pStyle w:val="a0"/>
+        <w:numPr>
+          <w:ilvl w:val="0"/>
+          <w:numId w:val="8"/>
+        </w:numPr>
+        <w:spacing w:before="0" w:after="0" w:line="360" w:lineRule="auto"/>
+        <w:ind w:left="0" w:firstLine="709"/>
+        <w:jc w:val="both"/>
+        <w:rPr>
+          <w:rFonts w:ascii="Times New Roman" w:hAnsi="Times New Roman" w:cs="Times New Roman"/>
+          <w:color w:val="000000" w:themeColor="text1"/>
+          <w:sz w:val="28"/>
+          <w:szCs w:val="28"/>
+          <w:lang w:val="ru-RU"/>
+        </w:rPr>
+      </w:pPr>
       <w:r>
         <w:rPr>
           <w:rStyle w:val="VerbatimChar"/>
@@ -2536,6 +2813,7 @@
           <w:szCs w:val="28"/>
           <w:lang w:val="ru-RU"/>
         </w:rPr>
+        <w:lastRenderedPageBreak/>
         <w:t>Пример:</w:t>
       </w:r>
     </w:p>
@@ -2544,6 +2822,7 @@
         <w:pStyle w:val="SourceCode"/>
         <w:wordWrap/>
         <w:spacing w:after="0" w:line="360" w:lineRule="auto"/>
+        <w:ind w:firstLine="709"/>
         <w:rPr>
           <w:rFonts w:ascii="Times New Roman" w:hAnsi="Times New Roman" w:cs="Times New Roman"/>
           <w:color w:val="000000" w:themeColor="text1"/>
@@ -2605,16 +2884,21 @@
         </w:rPr>
         <w:t>time</w:t>
       </w:r>
-      <w:r>
-        <w:rPr>
-          <w:rFonts w:ascii="Times New Roman" w:hAnsi="Times New Roman" w:cs="Times New Roman"/>
-          <w:color w:val="000000" w:themeColor="text1"/>
-          <w:sz w:val="28"/>
-          <w:szCs w:val="28"/>
-          <w:lang w:val="ru-RU"/>
-        </w:rPr>
-        <w:br/>
-      </w:r>
+    </w:p>
+    <w:p>
+      <w:pPr>
+        <w:pStyle w:val="SourceCode"/>
+        <w:wordWrap/>
+        <w:spacing w:after="0" w:line="360" w:lineRule="auto"/>
+        <w:ind w:firstLine="709"/>
+        <w:rPr>
+          <w:rFonts w:ascii="Times New Roman" w:hAnsi="Times New Roman" w:cs="Times New Roman"/>
+          <w:color w:val="000000" w:themeColor="text1"/>
+          <w:sz w:val="28"/>
+          <w:szCs w:val="28"/>
+          <w:lang w:val="ru-RU"/>
+        </w:rPr>
+      </w:pPr>
       <w:r>
         <w:rPr>
           <w:rStyle w:val="ExtensionTok"/>
@@ -2636,16 +2920,21 @@
         </w:rPr>
         <w:t>:10: 0</w:t>
       </w:r>
-      <w:r>
-        <w:rPr>
-          <w:rFonts w:ascii="Times New Roman" w:hAnsi="Times New Roman" w:cs="Times New Roman"/>
-          <w:color w:val="000000" w:themeColor="text1"/>
-          <w:sz w:val="28"/>
-          <w:szCs w:val="28"/>
-          <w:lang w:val="ru-RU"/>
-        </w:rPr>
-        <w:br/>
-      </w:r>
+    </w:p>
+    <w:p>
+      <w:pPr>
+        <w:pStyle w:val="SourceCode"/>
+        <w:wordWrap/>
+        <w:spacing w:after="0" w:line="360" w:lineRule="auto"/>
+        <w:ind w:firstLine="709"/>
+        <w:rPr>
+          <w:rFonts w:ascii="Times New Roman" w:hAnsi="Times New Roman" w:cs="Times New Roman"/>
+          <w:color w:val="000000" w:themeColor="text1"/>
+          <w:sz w:val="28"/>
+          <w:szCs w:val="28"/>
+          <w:lang w:val="ru-RU"/>
+        </w:rPr>
+      </w:pPr>
       <w:r>
         <w:rPr>
           <w:rStyle w:val="OperatorTok"/>
@@ -2699,16 +2988,21 @@
         </w:rPr>
         <w:t>start</w:t>
       </w:r>
-      <w:r>
-        <w:rPr>
-          <w:rFonts w:ascii="Times New Roman" w:hAnsi="Times New Roman" w:cs="Times New Roman"/>
-          <w:color w:val="000000" w:themeColor="text1"/>
-          <w:sz w:val="28"/>
-          <w:szCs w:val="28"/>
-          <w:lang w:val="ru-RU"/>
-        </w:rPr>
-        <w:br/>
-      </w:r>
+    </w:p>
+    <w:p>
+      <w:pPr>
+        <w:pStyle w:val="SourceCode"/>
+        <w:wordWrap/>
+        <w:spacing w:after="0" w:line="360" w:lineRule="auto"/>
+        <w:ind w:firstLine="709"/>
+        <w:rPr>
+          <w:rFonts w:ascii="Times New Roman" w:hAnsi="Times New Roman" w:cs="Times New Roman"/>
+          <w:color w:val="000000" w:themeColor="text1"/>
+          <w:sz w:val="28"/>
+          <w:szCs w:val="28"/>
+          <w:lang w:val="ru-RU"/>
+        </w:rPr>
+      </w:pPr>
       <w:r>
         <w:rPr>
           <w:rStyle w:val="ExtensionTok"/>
@@ -2730,16 +3024,21 @@
         </w:rPr>
         <w:t>:10</w:t>
       </w:r>
-      <w:r>
-        <w:rPr>
-          <w:rFonts w:ascii="Times New Roman" w:hAnsi="Times New Roman" w:cs="Times New Roman"/>
-          <w:color w:val="000000" w:themeColor="text1"/>
-          <w:sz w:val="28"/>
-          <w:szCs w:val="28"/>
-          <w:lang w:val="ru-RU"/>
-        </w:rPr>
-        <w:br/>
-      </w:r>
+    </w:p>
+    <w:p>
+      <w:pPr>
+        <w:pStyle w:val="SourceCode"/>
+        <w:wordWrap/>
+        <w:spacing w:after="0" w:line="360" w:lineRule="auto"/>
+        <w:ind w:firstLine="709"/>
+        <w:rPr>
+          <w:rFonts w:ascii="Times New Roman" w:hAnsi="Times New Roman" w:cs="Times New Roman"/>
+          <w:color w:val="000000" w:themeColor="text1"/>
+          <w:sz w:val="28"/>
+          <w:szCs w:val="28"/>
+          <w:lang w:val="ru-RU"/>
+        </w:rPr>
+      </w:pPr>
       <w:r>
         <w:rPr>
           <w:rStyle w:val="OperatorTok"/>
@@ -2793,16 +3092,21 @@
         </w:rPr>
         <w:t>start</w:t>
       </w:r>
-      <w:r>
-        <w:rPr>
-          <w:rFonts w:ascii="Times New Roman" w:hAnsi="Times New Roman" w:cs="Times New Roman"/>
-          <w:color w:val="000000" w:themeColor="text1"/>
-          <w:sz w:val="28"/>
-          <w:szCs w:val="28"/>
-          <w:lang w:val="ru-RU"/>
-        </w:rPr>
-        <w:br/>
-      </w:r>
+    </w:p>
+    <w:p>
+      <w:pPr>
+        <w:pStyle w:val="SourceCode"/>
+        <w:wordWrap/>
+        <w:spacing w:after="0" w:line="360" w:lineRule="auto"/>
+        <w:ind w:firstLine="709"/>
+        <w:rPr>
+          <w:rFonts w:ascii="Times New Roman" w:hAnsi="Times New Roman" w:cs="Times New Roman"/>
+          <w:color w:val="000000" w:themeColor="text1"/>
+          <w:sz w:val="28"/>
+          <w:szCs w:val="28"/>
+          <w:lang w:val="ru-RU"/>
+        </w:rPr>
+      </w:pPr>
       <w:r>
         <w:rPr>
           <w:rStyle w:val="ExtensionTok"/>
@@ -2824,16 +3128,22 @@
         </w:rPr>
         <w:t>:10</w:t>
       </w:r>
-      <w:r>
-        <w:rPr>
-          <w:rFonts w:ascii="Times New Roman" w:hAnsi="Times New Roman" w:cs="Times New Roman"/>
-          <w:color w:val="000000" w:themeColor="text1"/>
-          <w:sz w:val="28"/>
-          <w:szCs w:val="28"/>
-          <w:lang w:val="ru-RU"/>
-        </w:rPr>
-        <w:br/>
-      </w:r>
+    </w:p>
+    <w:p>
+      <w:pPr>
+        <w:pStyle w:val="SourceCode"/>
+        <w:wordWrap/>
+        <w:spacing w:after="0" w:line="360" w:lineRule="auto"/>
+        <w:ind w:firstLine="709"/>
+        <w:rPr>
+          <w:rStyle w:val="NormalTok"/>
+          <w:rFonts w:ascii="Times New Roman" w:hAnsi="Times New Roman" w:cs="Times New Roman"/>
+          <w:color w:val="000000" w:themeColor="text1"/>
+          <w:sz w:val="28"/>
+          <w:szCs w:val="28"/>
+          <w:lang w:val="ru-RU"/>
+        </w:rPr>
+      </w:pPr>
       <w:r>
         <w:rPr>
           <w:rStyle w:val="ExtensionTok"/>
@@ -2843,7 +3153,6 @@
           <w:szCs w:val="28"/>
           <w:lang w:val="ru-RU"/>
         </w:rPr>
-        <w:lastRenderedPageBreak/>
         <w:t>*</w:t>
       </w:r>
       <w:r>
@@ -2857,16 +3166,21 @@
         </w:rPr>
         <w:t>прошло 10 секунд*</w:t>
       </w:r>
-      <w:r>
-        <w:rPr>
-          <w:rFonts w:ascii="Times New Roman" w:hAnsi="Times New Roman" w:cs="Times New Roman"/>
-          <w:color w:val="000000" w:themeColor="text1"/>
-          <w:sz w:val="28"/>
-          <w:szCs w:val="28"/>
-          <w:lang w:val="ru-RU"/>
-        </w:rPr>
-        <w:br/>
-      </w:r>
+    </w:p>
+    <w:p>
+      <w:pPr>
+        <w:pStyle w:val="SourceCode"/>
+        <w:wordWrap/>
+        <w:spacing w:after="0" w:line="360" w:lineRule="auto"/>
+        <w:ind w:firstLine="709"/>
+        <w:rPr>
+          <w:rFonts w:ascii="Times New Roman" w:hAnsi="Times New Roman" w:cs="Times New Roman"/>
+          <w:color w:val="000000" w:themeColor="text1"/>
+          <w:sz w:val="28"/>
+          <w:szCs w:val="28"/>
+          <w:lang w:val="ru-RU"/>
+        </w:rPr>
+      </w:pPr>
       <w:r>
         <w:rPr>
           <w:rStyle w:val="OperatorTok"/>
@@ -2920,16 +3234,21 @@
         </w:rPr>
         <w:t>time</w:t>
       </w:r>
-      <w:r>
-        <w:rPr>
-          <w:rFonts w:ascii="Times New Roman" w:hAnsi="Times New Roman" w:cs="Times New Roman"/>
-          <w:color w:val="000000" w:themeColor="text1"/>
-          <w:sz w:val="28"/>
-          <w:szCs w:val="28"/>
-          <w:lang w:val="ru-RU"/>
-        </w:rPr>
-        <w:br/>
-      </w:r>
+    </w:p>
+    <w:p>
+      <w:pPr>
+        <w:pStyle w:val="SourceCode"/>
+        <w:wordWrap/>
+        <w:spacing w:after="0" w:line="360" w:lineRule="auto"/>
+        <w:ind w:firstLine="709"/>
+        <w:rPr>
+          <w:rFonts w:ascii="Times New Roman" w:hAnsi="Times New Roman" w:cs="Times New Roman"/>
+          <w:color w:val="000000" w:themeColor="text1"/>
+          <w:sz w:val="28"/>
+          <w:szCs w:val="28"/>
+          <w:lang w:val="ru-RU"/>
+        </w:rPr>
+      </w:pPr>
       <w:r>
         <w:rPr>
           <w:rStyle w:val="ExtensionTok"/>
@@ -2951,16 +3270,21 @@
         </w:rPr>
         <w:t>:10: 10000</w:t>
       </w:r>
-      <w:r>
-        <w:rPr>
-          <w:rFonts w:ascii="Times New Roman" w:hAnsi="Times New Roman" w:cs="Times New Roman"/>
-          <w:color w:val="000000" w:themeColor="text1"/>
-          <w:sz w:val="28"/>
-          <w:szCs w:val="28"/>
-          <w:lang w:val="ru-RU"/>
-        </w:rPr>
-        <w:br/>
-      </w:r>
+    </w:p>
+    <w:p>
+      <w:pPr>
+        <w:pStyle w:val="SourceCode"/>
+        <w:wordWrap/>
+        <w:spacing w:after="0" w:line="360" w:lineRule="auto"/>
+        <w:ind w:firstLine="709"/>
+        <w:rPr>
+          <w:rFonts w:ascii="Times New Roman" w:hAnsi="Times New Roman" w:cs="Times New Roman"/>
+          <w:color w:val="000000" w:themeColor="text1"/>
+          <w:sz w:val="28"/>
+          <w:szCs w:val="28"/>
+          <w:lang w:val="ru-RU"/>
+        </w:rPr>
+      </w:pPr>
       <w:r>
         <w:rPr>
           <w:rStyle w:val="ExtensionTok"/>
@@ -2983,16 +3307,20 @@
         </w:rPr>
         <w:t>прошло 2 секунды*</w:t>
       </w:r>
-      <w:r>
-        <w:rPr>
-          <w:rFonts w:ascii="Times New Roman" w:hAnsi="Times New Roman" w:cs="Times New Roman"/>
-          <w:color w:val="000000" w:themeColor="text1"/>
-          <w:sz w:val="28"/>
-          <w:szCs w:val="28"/>
-          <w:lang w:val="ru-RU"/>
-        </w:rPr>
-        <w:br/>
-      </w:r>
+    </w:p>
+    <w:p>
+      <w:pPr>
+        <w:pStyle w:val="SourceCode"/>
+        <w:wordWrap/>
+        <w:spacing w:after="0" w:line="360" w:lineRule="auto"/>
+        <w:ind w:firstLine="709"/>
+        <w:rPr>
+          <w:rFonts w:ascii="Times New Roman" w:hAnsi="Times New Roman" w:cs="Times New Roman"/>
+          <w:color w:val="000000" w:themeColor="text1"/>
+          <w:sz w:val="28"/>
+          <w:szCs w:val="28"/>
+        </w:rPr>
+      </w:pPr>
       <w:r>
         <w:rPr>
           <w:rStyle w:val="OperatorTok"/>
@@ -3000,7 +3328,6 @@
           <w:color w:val="000000" w:themeColor="text1"/>
           <w:sz w:val="28"/>
           <w:szCs w:val="28"/>
-          <w:lang w:val="ru-RU"/>
         </w:rPr>
         <w:t>&gt;</w:t>
       </w:r>
@@ -3011,7 +3338,6 @@
           <w:color w:val="000000" w:themeColor="text1"/>
           <w:sz w:val="28"/>
           <w:szCs w:val="28"/>
-          <w:lang w:val="ru-RU"/>
         </w:rPr>
         <w:t xml:space="preserve"> </w:t>
       </w:r>
@@ -3032,7 +3358,6 @@
           <w:color w:val="000000" w:themeColor="text1"/>
           <w:sz w:val="28"/>
           <w:szCs w:val="28"/>
-          <w:lang w:val="ru-RU"/>
         </w:rPr>
         <w:t xml:space="preserve"> 10 </w:t>
       </w:r>
@@ -3046,16 +3371,21 @@
         </w:rPr>
         <w:t>stop</w:t>
       </w:r>
-      <w:r>
-        <w:rPr>
-          <w:rFonts w:ascii="Times New Roman" w:hAnsi="Times New Roman" w:cs="Times New Roman"/>
-          <w:color w:val="000000" w:themeColor="text1"/>
-          <w:sz w:val="28"/>
-          <w:szCs w:val="28"/>
-          <w:lang w:val="ru-RU"/>
-        </w:rPr>
-        <w:br/>
-      </w:r>
+    </w:p>
+    <w:p>
+      <w:pPr>
+        <w:pStyle w:val="SourceCode"/>
+        <w:wordWrap/>
+        <w:spacing w:after="0" w:line="360" w:lineRule="auto"/>
+        <w:ind w:firstLine="709"/>
+        <w:rPr>
+          <w:rFonts w:ascii="Times New Roman" w:hAnsi="Times New Roman" w:cs="Times New Roman"/>
+          <w:color w:val="000000" w:themeColor="text1"/>
+          <w:sz w:val="28"/>
+          <w:szCs w:val="28"/>
+          <w:lang w:val="ru-RU"/>
+        </w:rPr>
+      </w:pPr>
       <w:r>
         <w:rPr>
           <w:rStyle w:val="ExtensionTok"/>
@@ -3077,16 +3407,21 @@
         </w:rPr>
         <w:t>:10</w:t>
       </w:r>
-      <w:r>
-        <w:rPr>
-          <w:rFonts w:ascii="Times New Roman" w:hAnsi="Times New Roman" w:cs="Times New Roman"/>
-          <w:color w:val="000000" w:themeColor="text1"/>
-          <w:sz w:val="28"/>
-          <w:szCs w:val="28"/>
-          <w:lang w:val="ru-RU"/>
-        </w:rPr>
-        <w:br/>
-      </w:r>
+    </w:p>
+    <w:p>
+      <w:pPr>
+        <w:pStyle w:val="SourceCode"/>
+        <w:wordWrap/>
+        <w:spacing w:after="0" w:line="360" w:lineRule="auto"/>
+        <w:ind w:firstLine="709"/>
+        <w:rPr>
+          <w:rFonts w:ascii="Times New Roman" w:hAnsi="Times New Roman" w:cs="Times New Roman"/>
+          <w:color w:val="000000" w:themeColor="text1"/>
+          <w:sz w:val="28"/>
+          <w:szCs w:val="28"/>
+          <w:lang w:val="ru-RU"/>
+        </w:rPr>
+      </w:pPr>
       <w:r>
         <w:rPr>
           <w:rStyle w:val="ExtensionTok"/>
@@ -3107,18 +3442,56 @@
           <w:szCs w:val="28"/>
           <w:lang w:val="ru-RU"/>
         </w:rPr>
-        <w:t>прошло 2 секунды*</w:t>
-      </w:r>
-      <w:r>
-        <w:rPr>
-          <w:rFonts w:ascii="Times New Roman" w:hAnsi="Times New Roman" w:cs="Times New Roman"/>
-          <w:color w:val="000000" w:themeColor="text1"/>
-          <w:sz w:val="28"/>
-          <w:szCs w:val="28"/>
-          <w:lang w:val="ru-RU"/>
-        </w:rPr>
-        <w:br/>
-      </w:r>
+        <w:t>прошло</w:t>
+      </w:r>
+      <w:r>
+        <w:rPr>
+          <w:rStyle w:val="NormalTok"/>
+          <w:rFonts w:ascii="Times New Roman" w:hAnsi="Times New Roman" w:cs="Times New Roman"/>
+          <w:color w:val="000000" w:themeColor="text1"/>
+          <w:sz w:val="28"/>
+          <w:szCs w:val="28"/>
+          <w:lang w:val="ru-RU"/>
+        </w:rPr>
+        <w:t xml:space="preserve"> 2 </w:t>
+      </w:r>
+      <w:r>
+        <w:rPr>
+          <w:rStyle w:val="NormalTok"/>
+          <w:rFonts w:ascii="Times New Roman" w:hAnsi="Times New Roman" w:cs="Times New Roman"/>
+          <w:color w:val="000000" w:themeColor="text1"/>
+          <w:sz w:val="28"/>
+          <w:szCs w:val="28"/>
+          <w:lang w:val="ru-RU"/>
+        </w:rPr>
+        <w:t>секунды</w:t>
+      </w:r>
+      <w:r>
+        <w:rPr>
+          <w:rStyle w:val="NormalTok"/>
+          <w:rFonts w:ascii="Times New Roman" w:hAnsi="Times New Roman" w:cs="Times New Roman"/>
+          <w:color w:val="000000" w:themeColor="text1"/>
+          <w:sz w:val="28"/>
+          <w:szCs w:val="28"/>
+          <w:lang w:val="ru-RU"/>
+        </w:rPr>
+        <w:t>*</w:t>
+      </w:r>
+    </w:p>
+    <w:p>
+      <w:pPr>
+        <w:pStyle w:val="SourceCode"/>
+        <w:wordWrap/>
+        <w:spacing w:after="0" w:line="360" w:lineRule="auto"/>
+        <w:ind w:firstLine="709"/>
+        <w:rPr>
+          <w:rFonts w:ascii="Times New Roman" w:hAnsi="Times New Roman" w:cs="Times New Roman"/>
+          <w:color w:val="000000" w:themeColor="text1"/>
+          <w:sz w:val="28"/>
+          <w:szCs w:val="28"/>
+          <w:lang w:val="ru-RU"/>
+        </w:rPr>
+      </w:pPr>
       <w:r>
         <w:rPr>
           <w:rStyle w:val="OperatorTok"/>
@@ -3172,16 +3545,21 @@
         </w:rPr>
         <w:t>time</w:t>
       </w:r>
-      <w:r>
-        <w:rPr>
-          <w:rFonts w:ascii="Times New Roman" w:hAnsi="Times New Roman" w:cs="Times New Roman"/>
-          <w:color w:val="000000" w:themeColor="text1"/>
-          <w:sz w:val="28"/>
-          <w:szCs w:val="28"/>
-          <w:lang w:val="ru-RU"/>
-        </w:rPr>
-        <w:br/>
-      </w:r>
+    </w:p>
+    <w:p>
+      <w:pPr>
+        <w:pStyle w:val="SourceCode"/>
+        <w:wordWrap/>
+        <w:spacing w:after="0" w:line="360" w:lineRule="auto"/>
+        <w:ind w:firstLine="709"/>
+        <w:rPr>
+          <w:rFonts w:ascii="Times New Roman" w:hAnsi="Times New Roman" w:cs="Times New Roman"/>
+          <w:color w:val="000000" w:themeColor="text1"/>
+          <w:sz w:val="28"/>
+          <w:szCs w:val="28"/>
+          <w:lang w:val="ru-RU"/>
+        </w:rPr>
+      </w:pPr>
       <w:r>
         <w:rPr>
           <w:rStyle w:val="ExtensionTok"/>
@@ -3216,7 +3594,7 @@
           <w:lang w:val="ru-RU"/>
         </w:rPr>
       </w:pPr>
-      <w:bookmarkStart w:id="8" w:name="вариант"/>
+      <w:bookmarkStart w:id="7" w:name="вариант"/>
       <w:r>
         <w:rPr>
           <w:rFonts w:ascii="Times New Roman" w:hAnsi="Times New Roman" w:cs="Times New Roman"/>
@@ -3225,7 +3603,7 @@
         </w:rPr>
         <w:t>Вариант</w:t>
       </w:r>
-      <w:bookmarkEnd w:id="8"/>
+      <w:bookmarkEnd w:id="7"/>
     </w:p>
     <w:p>
       <w:pPr>
@@ -3241,7 +3619,7 @@
           <w:lang w:val="ru-RU"/>
         </w:rPr>
       </w:pPr>
-      <w:bookmarkStart w:id="9" w:name="топология"/>
+      <w:bookmarkStart w:id="8" w:name="топология"/>
       <w:r>
         <w:rPr>
           <w:rFonts w:ascii="Times New Roman" w:hAnsi="Times New Roman" w:cs="Times New Roman"/>
@@ -3252,7 +3630,7 @@
         </w:rPr>
         <w:t>Топология</w:t>
       </w:r>
-      <w:bookmarkEnd w:id="9"/>
+      <w:bookmarkEnd w:id="8"/>
     </w:p>
     <w:p>
       <w:pPr>
@@ -3345,7 +3723,7 @@
           <w:lang w:val="ru-RU"/>
         </w:rPr>
       </w:pPr>
-      <w:bookmarkStart w:id="10" w:name="типы-команд-для-вычислительных-узлов"/>
+      <w:bookmarkStart w:id="9" w:name="типы-команд-для-вычислительных-узлов"/>
       <w:r>
         <w:rPr>
           <w:rFonts w:ascii="Times New Roman" w:hAnsi="Times New Roman" w:cs="Times New Roman"/>
@@ -3356,7 +3734,7 @@
         </w:rPr>
         <w:t>Типы команд для вычислительных узлов</w:t>
       </w:r>
-      <w:bookmarkEnd w:id="10"/>
+      <w:bookmarkEnd w:id="9"/>
     </w:p>
     <w:p>
       <w:pPr>
@@ -3776,6 +4154,7 @@
           <w:sz w:val="28"/>
           <w:szCs w:val="28"/>
         </w:rPr>
+        <w:lastRenderedPageBreak/>
         <w:t>time</w:t>
       </w:r>
       <w:r>
@@ -3803,7 +4182,7 @@
           <w:lang w:val="ru-RU"/>
         </w:rPr>
       </w:pPr>
-      <w:bookmarkStart w:id="11" w:name="тип-проверки-доступности-узлов"/>
+      <w:bookmarkStart w:id="10" w:name="тип-проверки-доступности-узлов"/>
       <w:r>
         <w:rPr>
           <w:rFonts w:ascii="Times New Roman" w:hAnsi="Times New Roman" w:cs="Times New Roman"/>
@@ -3814,7 +4193,7 @@
         </w:rPr>
         <w:t>Тип проверки доступности узлов</w:t>
       </w:r>
-      <w:bookmarkEnd w:id="11"/>
+      <w:bookmarkEnd w:id="10"/>
     </w:p>
     <w:p>
       <w:pPr>
@@ -3945,6 +4324,7 @@
         <w:pStyle w:val="SourceCode"/>
         <w:wordWrap/>
         <w:spacing w:after="0" w:line="360" w:lineRule="auto"/>
+        <w:ind w:firstLine="709"/>
         <w:rPr>
           <w:rFonts w:ascii="Times New Roman" w:hAnsi="Times New Roman" w:cs="Times New Roman"/>
           <w:color w:val="000000" w:themeColor="text1"/>
@@ -3962,7 +4342,6 @@
           <w:szCs w:val="28"/>
           <w:lang w:val="ru-RU"/>
         </w:rPr>
-        <w:lastRenderedPageBreak/>
         <w:t>&gt;</w:t>
       </w:r>
       <w:r>
@@ -3988,16 +4367,21 @@
         <w:t>pingall</w:t>
       </w:r>
       <w:proofErr w:type="spellEnd"/>
-      <w:r>
-        <w:rPr>
-          <w:rFonts w:ascii="Times New Roman" w:hAnsi="Times New Roman" w:cs="Times New Roman"/>
-          <w:color w:val="000000" w:themeColor="text1"/>
-          <w:sz w:val="28"/>
-          <w:szCs w:val="28"/>
-          <w:lang w:val="ru-RU"/>
-        </w:rPr>
-        <w:br/>
-      </w:r>
+    </w:p>
+    <w:p>
+      <w:pPr>
+        <w:pStyle w:val="SourceCode"/>
+        <w:wordWrap/>
+        <w:spacing w:after="0" w:line="360" w:lineRule="auto"/>
+        <w:ind w:firstLine="709"/>
+        <w:rPr>
+          <w:rFonts w:ascii="Times New Roman" w:hAnsi="Times New Roman" w:cs="Times New Roman"/>
+          <w:color w:val="000000" w:themeColor="text1"/>
+          <w:sz w:val="28"/>
+          <w:szCs w:val="28"/>
+          <w:lang w:val="ru-RU"/>
+        </w:rPr>
+      </w:pPr>
       <w:r>
         <w:rPr>
           <w:rStyle w:val="ExtensionTok"/>
@@ -4019,16 +4403,21 @@
         </w:rPr>
         <w:t>: -1 // Все узлы доступны</w:t>
       </w:r>
-      <w:r>
-        <w:rPr>
-          <w:rFonts w:ascii="Times New Roman" w:hAnsi="Times New Roman" w:cs="Times New Roman"/>
-          <w:color w:val="000000" w:themeColor="text1"/>
-          <w:sz w:val="28"/>
-          <w:szCs w:val="28"/>
-          <w:lang w:val="ru-RU"/>
-        </w:rPr>
-        <w:br/>
-      </w:r>
+    </w:p>
+    <w:p>
+      <w:pPr>
+        <w:pStyle w:val="SourceCode"/>
+        <w:wordWrap/>
+        <w:spacing w:after="0" w:line="360" w:lineRule="auto"/>
+        <w:ind w:firstLine="709"/>
+        <w:rPr>
+          <w:rFonts w:ascii="Times New Roman" w:hAnsi="Times New Roman" w:cs="Times New Roman"/>
+          <w:color w:val="000000" w:themeColor="text1"/>
+          <w:sz w:val="28"/>
+          <w:szCs w:val="28"/>
+          <w:lang w:val="ru-RU"/>
+        </w:rPr>
+      </w:pPr>
       <w:r>
         <w:rPr>
           <w:rStyle w:val="OperatorTok"/>
@@ -4063,16 +4452,23 @@
         <w:t>pingall</w:t>
       </w:r>
       <w:proofErr w:type="spellEnd"/>
-      <w:r>
-        <w:rPr>
-          <w:rFonts w:ascii="Times New Roman" w:hAnsi="Times New Roman" w:cs="Times New Roman"/>
-          <w:color w:val="000000" w:themeColor="text1"/>
-          <w:sz w:val="28"/>
-          <w:szCs w:val="28"/>
-          <w:lang w:val="ru-RU"/>
-        </w:rPr>
-        <w:br/>
-      </w:r>
+    </w:p>
+    <w:p>
+      <w:pPr>
+        <w:pStyle w:val="SourceCode"/>
+        <w:wordWrap/>
+        <w:spacing w:after="0" w:line="360" w:lineRule="auto"/>
+        <w:ind w:firstLine="709"/>
+        <w:rPr>
+          <w:rFonts w:ascii="Times New Roman" w:hAnsi="Times New Roman" w:cs="Times New Roman"/>
+          <w:color w:val="000000" w:themeColor="text1"/>
+          <w:sz w:val="28"/>
+          <w:szCs w:val="28"/>
+          <w:lang w:val="ru-RU"/>
+        </w:rPr>
+      </w:pPr>
+      <w:bookmarkStart w:id="11" w:name="_GoBack"/>
+      <w:bookmarkEnd w:id="11"/>
       <w:r>
         <w:rPr>
           <w:rStyle w:val="ExtensionTok"/>
@@ -4455,6 +4851,7 @@
           <w:szCs w:val="28"/>
           <w:lang w:val="ru-RU"/>
         </w:rPr>
+        <w:lastRenderedPageBreak/>
         <w:t>Технология очередей сообщений</w:t>
       </w:r>
       <w:bookmarkEnd w:id="16"/>
@@ -4606,18 +5003,7 @@
           <w:szCs w:val="28"/>
           <w:lang w:val="ru-RU"/>
         </w:rPr>
-        <w:t xml:space="preserve">), управляющий узел получает сигнал о завершении дочернего процесса и помечает узел и все его </w:t>
-      </w:r>
-      <w:r>
-        <w:rPr>
-          <w:rFonts w:ascii="Times New Roman" w:hAnsi="Times New Roman" w:cs="Times New Roman"/>
-          <w:color w:val="000000" w:themeColor="text1"/>
-          <w:sz w:val="28"/>
-          <w:szCs w:val="28"/>
-          <w:lang w:val="ru-RU"/>
-        </w:rPr>
-        <w:lastRenderedPageBreak/>
-        <w:t xml:space="preserve">дочерние узлы как недоступные. Это позволяет системе сохранять работоспособность родительских узлов и корректно обрабатывать команды </w:t>
+        <w:t xml:space="preserve">), управляющий узел получает сигнал о завершении дочернего процесса и помечает узел и все его дочерние узлы как недоступные. Это позволяет системе сохранять работоспособность родительских узлов и корректно обрабатывать команды </w:t>
       </w:r>
       <w:proofErr w:type="spellStart"/>
       <w:r>
@@ -5070,9 +5456,12 @@
       </w:r>
     </w:p>
     <w:sectPr>
+      <w:footerReference w:type="default" r:id="rId7"/>
       <w:pgSz w:w="12240" w:h="15840"/>
-      <w:pgMar w:top="1134" w:right="850" w:bottom="1134" w:left="1701" w:header="720" w:footer="720" w:gutter="0"/>
+      <w:pgMar w:top="1134" w:right="567" w:bottom="1134" w:left="1134" w:header="720" w:footer="720" w:gutter="0"/>
       <w:cols w:space="720"/>
+      <w:titlePg/>
+      <w:docGrid w:linePitch="326"/>
     </w:sectPr>
   </w:body>
 </w:document>
@@ -5101,6 +5490,51 @@
     </w:p>
   </w:endnote>
 </w:endnotes>
+</file>
+
+<file path=word/footer1.xml><?xml version="1.0" encoding="utf-8"?>
+<w:ftr xmlns:wpc="http://schemas.microsoft.com/office/word/2010/wordprocessingCanvas" xmlns:cx="http://schemas.microsoft.com/office/drawing/2014/chartex" xmlns:cx1="http://schemas.microsoft.com/office/drawing/2015/9/8/chartex" xmlns:cx2="http://schemas.microsoft.com/office/drawing/2015/10/21/chartex" xmlns:cx3="http://schemas.microsoft.com/office/drawing/2016/5/9/chartex" xmlns:cx4="http://schemas.microsoft.com/office/drawing/2016/5/10/chartex" xmlns:cx5="http://schemas.microsoft.com/office/drawing/2016/5/11/chartex" xmlns:cx6="http://schemas.microsoft.com/office/drawing/2016/5/12/chartex" xmlns:cx7="http://schemas.microsoft.com/office/drawing/2016/5/13/chartex" xmlns:cx8="http://schemas.microsoft.com/office/drawing/2016/5/14/chartex" xmlns:mc="http://schemas.openxmlformats.org/markup-compatibility/2006" xmlns:aink="http://schemas.microsoft.com/office/drawing/2016/ink" xmlns:am3d="http://schemas.microsoft.com/office/drawing/2017/model3d" xmlns:o="urn:schemas-microsoft-com:office:office" xmlns:r="http://schemas.openxmlformats.org/officeDocument/2006/relationships" xmlns:m="http://schemas.openxmlformats.org/officeDocument/2006/math" xmlns:v="urn:schemas-microsoft-com:vml" xmlns:wp14="http://schemas.microsoft.com/office/word/2010/wordprocessingDrawing" xmlns:wp="http://schemas.openxmlformats.org/drawingml/2006/wordprocessingDrawing" xmlns:w10="urn:schemas-microsoft-com:office:word" xmlns:w="http://schemas.openxmlformats.org/wordprocessingml/2006/main" xmlns:w14="http://schemas.microsoft.com/office/word/2010/wordml" xmlns:w15="http://schemas.microsoft.com/office/word/2012/wordml" xmlns:w16cid="http://schemas.microsoft.com/office/word/2016/wordml/cid" xmlns:w16se="http://schemas.microsoft.com/office/word/2015/wordml/symex" xmlns:wpg="http://schemas.microsoft.com/office/word/2010/wordprocessingGroup" xmlns:wpi="http://schemas.microsoft.com/office/word/2010/wordprocessingInk" xmlns:wne="http://schemas.microsoft.com/office/word/2006/wordml" xmlns:wps="http://schemas.microsoft.com/office/word/2010/wordprocessingShape" mc:Ignorable="w14 w15 w16se w16cid wp14">
+  <w:sdt>
+    <w:sdtPr>
+      <w:id w:val="-257751742"/>
+      <w:docPartObj>
+        <w:docPartGallery w:val="Page Numbers (Bottom of Page)"/>
+        <w:docPartUnique/>
+      </w:docPartObj>
+    </w:sdtPr>
+    <w:sdtContent>
+      <w:p>
+        <w:pPr>
+          <w:pStyle w:val="af1"/>
+          <w:jc w:val="center"/>
+        </w:pPr>
+        <w:r>
+          <w:fldChar w:fldCharType="begin"/>
+        </w:r>
+        <w:r>
+          <w:instrText>PAGE   \* MERGEFORMAT</w:instrText>
+        </w:r>
+        <w:r>
+          <w:fldChar w:fldCharType="separate"/>
+        </w:r>
+        <w:r>
+          <w:rPr>
+            <w:lang w:val="ru-RU"/>
+          </w:rPr>
+          <w:t>2</w:t>
+        </w:r>
+        <w:r>
+          <w:fldChar w:fldCharType="end"/>
+        </w:r>
+      </w:p>
+    </w:sdtContent>
+  </w:sdt>
+  <w:p>
+    <w:pPr>
+      <w:pStyle w:val="af1"/>
+    </w:pPr>
+  </w:p>
+</w:ftr>
 </file>
 
 <file path=word/footnotes.xml><?xml version="1.0" encoding="utf-8"?>
@@ -5233,6 +5667,119 @@
     </w:lvl>
   </w:abstractNum>
   <w:abstractNum w:abstractNumId="1" w15:restartNumberingAfterBreak="0">
+    <w:nsid w:val="1A9C7782"/>
+    <w:multiLevelType w:val="hybridMultilevel"/>
+    <w:tmpl w:val="FCA2965A"/>
+    <w:lvl w:ilvl="0" w:tplc="B56C7F08">
+      <w:start w:val="1"/>
+      <w:numFmt w:val="bullet"/>
+      <w:lvlText w:val=""/>
+      <w:lvlJc w:val="left"/>
+      <w:pPr>
+        <w:ind w:left="1429" w:hanging="360"/>
+      </w:pPr>
+      <w:rPr>
+        <w:rFonts w:ascii="Symbol" w:hAnsi="Symbol" w:hint="default"/>
+      </w:rPr>
+    </w:lvl>
+    <w:lvl w:ilvl="1" w:tplc="04090003" w:tentative="1">
+      <w:start w:val="1"/>
+      <w:numFmt w:val="bullet"/>
+      <w:lvlText w:val="o"/>
+      <w:lvlJc w:val="left"/>
+      <w:pPr>
+        <w:ind w:left="2149" w:hanging="360"/>
+      </w:pPr>
+      <w:rPr>
+        <w:rFonts w:ascii="Courier New" w:hAnsi="Courier New" w:cs="Courier New" w:hint="default"/>
+      </w:rPr>
+    </w:lvl>
+    <w:lvl w:ilvl="2" w:tplc="04090005" w:tentative="1">
+      <w:start w:val="1"/>
+      <w:numFmt w:val="bullet"/>
+      <w:lvlText w:val=""/>
+      <w:lvlJc w:val="left"/>
+      <w:pPr>
+        <w:ind w:left="2869" w:hanging="360"/>
+      </w:pPr>
+      <w:rPr>
+        <w:rFonts w:ascii="Wingdings" w:hAnsi="Wingdings" w:hint="default"/>
+      </w:rPr>
+    </w:lvl>
+    <w:lvl w:ilvl="3" w:tplc="04090001" w:tentative="1">
+      <w:start w:val="1"/>
+      <w:numFmt w:val="bullet"/>
+      <w:lvlText w:val=""/>
+      <w:lvlJc w:val="left"/>
+      <w:pPr>
+        <w:ind w:left="3589" w:hanging="360"/>
+      </w:pPr>
+      <w:rPr>
+        <w:rFonts w:ascii="Symbol" w:hAnsi="Symbol" w:hint="default"/>
+      </w:rPr>
+    </w:lvl>
+    <w:lvl w:ilvl="4" w:tplc="04090003" w:tentative="1">
+      <w:start w:val="1"/>
+      <w:numFmt w:val="bullet"/>
+      <w:lvlText w:val="o"/>
+      <w:lvlJc w:val="left"/>
+      <w:pPr>
+        <w:ind w:left="4309" w:hanging="360"/>
+      </w:pPr>
+      <w:rPr>
+        <w:rFonts w:ascii="Courier New" w:hAnsi="Courier New" w:cs="Courier New" w:hint="default"/>
+      </w:rPr>
+    </w:lvl>
+    <w:lvl w:ilvl="5" w:tplc="04090005" w:tentative="1">
+      <w:start w:val="1"/>
+      <w:numFmt w:val="bullet"/>
+      <w:lvlText w:val=""/>
+      <w:lvlJc w:val="left"/>
+      <w:pPr>
+        <w:ind w:left="5029" w:hanging="360"/>
+      </w:pPr>
+      <w:rPr>
+        <w:rFonts w:ascii="Wingdings" w:hAnsi="Wingdings" w:hint="default"/>
+      </w:rPr>
+    </w:lvl>
+    <w:lvl w:ilvl="6" w:tplc="04090001" w:tentative="1">
+      <w:start w:val="1"/>
+      <w:numFmt w:val="bullet"/>
+      <w:lvlText w:val=""/>
+      <w:lvlJc w:val="left"/>
+      <w:pPr>
+        <w:ind w:left="5749" w:hanging="360"/>
+      </w:pPr>
+      <w:rPr>
+        <w:rFonts w:ascii="Symbol" w:hAnsi="Symbol" w:hint="default"/>
+      </w:rPr>
+    </w:lvl>
+    <w:lvl w:ilvl="7" w:tplc="04090003" w:tentative="1">
+      <w:start w:val="1"/>
+      <w:numFmt w:val="bullet"/>
+      <w:lvlText w:val="o"/>
+      <w:lvlJc w:val="left"/>
+      <w:pPr>
+        <w:ind w:left="6469" w:hanging="360"/>
+      </w:pPr>
+      <w:rPr>
+        <w:rFonts w:ascii="Courier New" w:hAnsi="Courier New" w:cs="Courier New" w:hint="default"/>
+      </w:rPr>
+    </w:lvl>
+    <w:lvl w:ilvl="8" w:tplc="04090005" w:tentative="1">
+      <w:start w:val="1"/>
+      <w:numFmt w:val="bullet"/>
+      <w:lvlText w:val=""/>
+      <w:lvlJc w:val="left"/>
+      <w:pPr>
+        <w:ind w:left="7189" w:hanging="360"/>
+      </w:pPr>
+      <w:rPr>
+        <w:rFonts w:ascii="Wingdings" w:hAnsi="Wingdings" w:hint="default"/>
+      </w:rPr>
+    </w:lvl>
+  </w:abstractNum>
+  <w:abstractNum w:abstractNumId="2" w15:restartNumberingAfterBreak="0">
     <w:nsid w:val="2C1AE401"/>
     <w:multiLevelType w:val="multilevel"/>
     <w:tmpl w:val="9EC6BFE8"/>
@@ -5336,8 +5883,234 @@
       </w:pPr>
     </w:lvl>
   </w:abstractNum>
+  <w:abstractNum w:abstractNumId="3" w15:restartNumberingAfterBreak="0">
+    <w:nsid w:val="41935E88"/>
+    <w:multiLevelType w:val="hybridMultilevel"/>
+    <w:tmpl w:val="8AA443F2"/>
+    <w:lvl w:ilvl="0" w:tplc="B56C7F08">
+      <w:start w:val="1"/>
+      <w:numFmt w:val="bullet"/>
+      <w:lvlText w:val=""/>
+      <w:lvlJc w:val="left"/>
+      <w:pPr>
+        <w:ind w:left="1429" w:hanging="360"/>
+      </w:pPr>
+      <w:rPr>
+        <w:rFonts w:ascii="Symbol" w:hAnsi="Symbol" w:hint="default"/>
+      </w:rPr>
+    </w:lvl>
+    <w:lvl w:ilvl="1" w:tplc="04090003" w:tentative="1">
+      <w:start w:val="1"/>
+      <w:numFmt w:val="bullet"/>
+      <w:lvlText w:val="o"/>
+      <w:lvlJc w:val="left"/>
+      <w:pPr>
+        <w:ind w:left="2149" w:hanging="360"/>
+      </w:pPr>
+      <w:rPr>
+        <w:rFonts w:ascii="Courier New" w:hAnsi="Courier New" w:cs="Courier New" w:hint="default"/>
+      </w:rPr>
+    </w:lvl>
+    <w:lvl w:ilvl="2" w:tplc="04090005" w:tentative="1">
+      <w:start w:val="1"/>
+      <w:numFmt w:val="bullet"/>
+      <w:lvlText w:val=""/>
+      <w:lvlJc w:val="left"/>
+      <w:pPr>
+        <w:ind w:left="2869" w:hanging="360"/>
+      </w:pPr>
+      <w:rPr>
+        <w:rFonts w:ascii="Wingdings" w:hAnsi="Wingdings" w:hint="default"/>
+      </w:rPr>
+    </w:lvl>
+    <w:lvl w:ilvl="3" w:tplc="04090001" w:tentative="1">
+      <w:start w:val="1"/>
+      <w:numFmt w:val="bullet"/>
+      <w:lvlText w:val=""/>
+      <w:lvlJc w:val="left"/>
+      <w:pPr>
+        <w:ind w:left="3589" w:hanging="360"/>
+      </w:pPr>
+      <w:rPr>
+        <w:rFonts w:ascii="Symbol" w:hAnsi="Symbol" w:hint="default"/>
+      </w:rPr>
+    </w:lvl>
+    <w:lvl w:ilvl="4" w:tplc="04090003" w:tentative="1">
+      <w:start w:val="1"/>
+      <w:numFmt w:val="bullet"/>
+      <w:lvlText w:val="o"/>
+      <w:lvlJc w:val="left"/>
+      <w:pPr>
+        <w:ind w:left="4309" w:hanging="360"/>
+      </w:pPr>
+      <w:rPr>
+        <w:rFonts w:ascii="Courier New" w:hAnsi="Courier New" w:cs="Courier New" w:hint="default"/>
+      </w:rPr>
+    </w:lvl>
+    <w:lvl w:ilvl="5" w:tplc="04090005" w:tentative="1">
+      <w:start w:val="1"/>
+      <w:numFmt w:val="bullet"/>
+      <w:lvlText w:val=""/>
+      <w:lvlJc w:val="left"/>
+      <w:pPr>
+        <w:ind w:left="5029" w:hanging="360"/>
+      </w:pPr>
+      <w:rPr>
+        <w:rFonts w:ascii="Wingdings" w:hAnsi="Wingdings" w:hint="default"/>
+      </w:rPr>
+    </w:lvl>
+    <w:lvl w:ilvl="6" w:tplc="04090001" w:tentative="1">
+      <w:start w:val="1"/>
+      <w:numFmt w:val="bullet"/>
+      <w:lvlText w:val=""/>
+      <w:lvlJc w:val="left"/>
+      <w:pPr>
+        <w:ind w:left="5749" w:hanging="360"/>
+      </w:pPr>
+      <w:rPr>
+        <w:rFonts w:ascii="Symbol" w:hAnsi="Symbol" w:hint="default"/>
+      </w:rPr>
+    </w:lvl>
+    <w:lvl w:ilvl="7" w:tplc="04090003" w:tentative="1">
+      <w:start w:val="1"/>
+      <w:numFmt w:val="bullet"/>
+      <w:lvlText w:val="o"/>
+      <w:lvlJc w:val="left"/>
+      <w:pPr>
+        <w:ind w:left="6469" w:hanging="360"/>
+      </w:pPr>
+      <w:rPr>
+        <w:rFonts w:ascii="Courier New" w:hAnsi="Courier New" w:cs="Courier New" w:hint="default"/>
+      </w:rPr>
+    </w:lvl>
+    <w:lvl w:ilvl="8" w:tplc="04090005" w:tentative="1">
+      <w:start w:val="1"/>
+      <w:numFmt w:val="bullet"/>
+      <w:lvlText w:val=""/>
+      <w:lvlJc w:val="left"/>
+      <w:pPr>
+        <w:ind w:left="7189" w:hanging="360"/>
+      </w:pPr>
+      <w:rPr>
+        <w:rFonts w:ascii="Wingdings" w:hAnsi="Wingdings" w:hint="default"/>
+      </w:rPr>
+    </w:lvl>
+  </w:abstractNum>
+  <w:abstractNum w:abstractNumId="4" w15:restartNumberingAfterBreak="0">
+    <w:nsid w:val="4F9963FA"/>
+    <w:multiLevelType w:val="hybridMultilevel"/>
+    <w:tmpl w:val="85E4E55A"/>
+    <w:lvl w:ilvl="0" w:tplc="B56C7F08">
+      <w:start w:val="1"/>
+      <w:numFmt w:val="bullet"/>
+      <w:lvlText w:val=""/>
+      <w:lvlJc w:val="left"/>
+      <w:pPr>
+        <w:ind w:left="1429" w:hanging="360"/>
+      </w:pPr>
+      <w:rPr>
+        <w:rFonts w:ascii="Symbol" w:hAnsi="Symbol" w:hint="default"/>
+      </w:rPr>
+    </w:lvl>
+    <w:lvl w:ilvl="1" w:tplc="04090003" w:tentative="1">
+      <w:start w:val="1"/>
+      <w:numFmt w:val="bullet"/>
+      <w:lvlText w:val="o"/>
+      <w:lvlJc w:val="left"/>
+      <w:pPr>
+        <w:ind w:left="2149" w:hanging="360"/>
+      </w:pPr>
+      <w:rPr>
+        <w:rFonts w:ascii="Courier New" w:hAnsi="Courier New" w:cs="Courier New" w:hint="default"/>
+      </w:rPr>
+    </w:lvl>
+    <w:lvl w:ilvl="2" w:tplc="04090005" w:tentative="1">
+      <w:start w:val="1"/>
+      <w:numFmt w:val="bullet"/>
+      <w:lvlText w:val=""/>
+      <w:lvlJc w:val="left"/>
+      <w:pPr>
+        <w:ind w:left="2869" w:hanging="360"/>
+      </w:pPr>
+      <w:rPr>
+        <w:rFonts w:ascii="Wingdings" w:hAnsi="Wingdings" w:hint="default"/>
+      </w:rPr>
+    </w:lvl>
+    <w:lvl w:ilvl="3" w:tplc="04090001" w:tentative="1">
+      <w:start w:val="1"/>
+      <w:numFmt w:val="bullet"/>
+      <w:lvlText w:val=""/>
+      <w:lvlJc w:val="left"/>
+      <w:pPr>
+        <w:ind w:left="3589" w:hanging="360"/>
+      </w:pPr>
+      <w:rPr>
+        <w:rFonts w:ascii="Symbol" w:hAnsi="Symbol" w:hint="default"/>
+      </w:rPr>
+    </w:lvl>
+    <w:lvl w:ilvl="4" w:tplc="04090003" w:tentative="1">
+      <w:start w:val="1"/>
+      <w:numFmt w:val="bullet"/>
+      <w:lvlText w:val="o"/>
+      <w:lvlJc w:val="left"/>
+      <w:pPr>
+        <w:ind w:left="4309" w:hanging="360"/>
+      </w:pPr>
+      <w:rPr>
+        <w:rFonts w:ascii="Courier New" w:hAnsi="Courier New" w:cs="Courier New" w:hint="default"/>
+      </w:rPr>
+    </w:lvl>
+    <w:lvl w:ilvl="5" w:tplc="04090005" w:tentative="1">
+      <w:start w:val="1"/>
+      <w:numFmt w:val="bullet"/>
+      <w:lvlText w:val=""/>
+      <w:lvlJc w:val="left"/>
+      <w:pPr>
+        <w:ind w:left="5029" w:hanging="360"/>
+      </w:pPr>
+      <w:rPr>
+        <w:rFonts w:ascii="Wingdings" w:hAnsi="Wingdings" w:hint="default"/>
+      </w:rPr>
+    </w:lvl>
+    <w:lvl w:ilvl="6" w:tplc="04090001" w:tentative="1">
+      <w:start w:val="1"/>
+      <w:numFmt w:val="bullet"/>
+      <w:lvlText w:val=""/>
+      <w:lvlJc w:val="left"/>
+      <w:pPr>
+        <w:ind w:left="5749" w:hanging="360"/>
+      </w:pPr>
+      <w:rPr>
+        <w:rFonts w:ascii="Symbol" w:hAnsi="Symbol" w:hint="default"/>
+      </w:rPr>
+    </w:lvl>
+    <w:lvl w:ilvl="7" w:tplc="04090003" w:tentative="1">
+      <w:start w:val="1"/>
+      <w:numFmt w:val="bullet"/>
+      <w:lvlText w:val="o"/>
+      <w:lvlJc w:val="left"/>
+      <w:pPr>
+        <w:ind w:left="6469" w:hanging="360"/>
+      </w:pPr>
+      <w:rPr>
+        <w:rFonts w:ascii="Courier New" w:hAnsi="Courier New" w:cs="Courier New" w:hint="default"/>
+      </w:rPr>
+    </w:lvl>
+    <w:lvl w:ilvl="8" w:tplc="04090005" w:tentative="1">
+      <w:start w:val="1"/>
+      <w:numFmt w:val="bullet"/>
+      <w:lvlText w:val=""/>
+      <w:lvlJc w:val="left"/>
+      <w:pPr>
+        <w:ind w:left="7189" w:hanging="360"/>
+      </w:pPr>
+      <w:rPr>
+        <w:rFonts w:ascii="Wingdings" w:hAnsi="Wingdings" w:hint="default"/>
+      </w:rPr>
+    </w:lvl>
+  </w:abstractNum>
   <w:num w:numId="1">
-    <w:abstractNumId w:val="1"/>
+    <w:abstractNumId w:val="2"/>
   </w:num>
   <w:num w:numId="2">
     <w:abstractNumId w:val="0"/>
@@ -5350,6 +6123,15 @@
   </w:num>
   <w:num w:numId="5">
     <w:abstractNumId w:val="0"/>
+  </w:num>
+  <w:num w:numId="6">
+    <w:abstractNumId w:val="4"/>
+  </w:num>
+  <w:num w:numId="7">
+    <w:abstractNumId w:val="3"/>
+  </w:num>
+  <w:num w:numId="8">
+    <w:abstractNumId w:val="1"/>
   </w:num>
 </w:numbering>
 </file>
@@ -5393,7 +6175,7 @@
     <w:lsdException w:name="footnote text" w:semiHidden="1" w:unhideWhenUsed="1"/>
     <w:lsdException w:name="annotation text" w:semiHidden="1" w:unhideWhenUsed="1"/>
     <w:lsdException w:name="header" w:semiHidden="1" w:unhideWhenUsed="1"/>
-    <w:lsdException w:name="footer" w:semiHidden="1" w:unhideWhenUsed="1"/>
+    <w:lsdException w:name="footer" w:semiHidden="1" w:uiPriority="99" w:unhideWhenUsed="1"/>
     <w:lsdException w:name="index heading" w:semiHidden="1" w:unhideWhenUsed="1"/>
     <w:lsdException w:name="caption" w:semiHidden="1" w:unhideWhenUsed="1"/>
     <w:lsdException w:name="table of figures" w:semiHidden="1" w:unhideWhenUsed="1"/>
@@ -6432,6 +7214,48 @@
       <w:sz w:val="22"/>
     </w:rPr>
   </w:style>
+  <w:style w:type="paragraph" w:styleId="af">
+    <w:name w:val="header"/>
+    <w:basedOn w:val="a"/>
+    <w:link w:val="af0"/>
+    <w:unhideWhenUsed/>
+    <w:rsid w:val="00E958AE"/>
+    <w:pPr>
+      <w:tabs>
+        <w:tab w:val="center" w:pos="4844"/>
+        <w:tab w:val="right" w:pos="9689"/>
+      </w:tabs>
+      <w:spacing w:after="0"/>
+    </w:pPr>
+  </w:style>
+  <w:style w:type="character" w:customStyle="1" w:styleId="af0">
+    <w:name w:val="Верхний колонтитул Знак"/>
+    <w:basedOn w:val="a1"/>
+    <w:link w:val="af"/>
+    <w:rsid w:val="00E958AE"/>
+  </w:style>
+  <w:style w:type="paragraph" w:styleId="af1">
+    <w:name w:val="footer"/>
+    <w:basedOn w:val="a"/>
+    <w:link w:val="af2"/>
+    <w:uiPriority w:val="99"/>
+    <w:unhideWhenUsed/>
+    <w:rsid w:val="00E958AE"/>
+    <w:pPr>
+      <w:tabs>
+        <w:tab w:val="center" w:pos="4844"/>
+        <w:tab w:val="right" w:pos="9689"/>
+      </w:tabs>
+      <w:spacing w:after="0"/>
+    </w:pPr>
+  </w:style>
+  <w:style w:type="character" w:customStyle="1" w:styleId="af2">
+    <w:name w:val="Нижний колонтитул Знак"/>
+    <w:basedOn w:val="a1"/>
+    <w:link w:val="af1"/>
+    <w:uiPriority w:val="99"/>
+    <w:rsid w:val="00E958AE"/>
+  </w:style>
 </w:styles>
 </file>
 

--- a/docs/docx/report_lab_5-7.docx
+++ b/docs/docx/report_lab_5-7.docx
@@ -340,6 +340,19 @@
         <w:rPr>
           <w:rFonts w:ascii="Times New Roman" w:eastAsia="Times New Roman" w:hAnsi="Times New Roman" w:cs="Times New Roman"/>
           <w:b/>
+          <w:color w:val="000000" w:themeColor="text1"/>
+          <w:sz w:val="28"/>
+          <w:szCs w:val="28"/>
+          <w:lang w:val="ru-RU"/>
+        </w:rPr>
+      </w:pPr>
+    </w:p>
+    <w:p>
+      <w:pPr>
+        <w:spacing w:before="280" w:after="0"/>
+        <w:ind w:left="5664" w:firstLine="708"/>
+        <w:rPr>
+          <w:rFonts w:ascii="Times New Roman" w:eastAsia="Times New Roman" w:hAnsi="Times New Roman" w:cs="Times New Roman"/>
           <w:color w:val="000000" w:themeColor="text1"/>
           <w:sz w:val="28"/>
           <w:szCs w:val="28"/>
@@ -2801,7 +2814,6 @@
           <w:color w:val="000000" w:themeColor="text1"/>
           <w:sz w:val="28"/>
           <w:szCs w:val="28"/>
-          <w:lang w:val="ru-RU"/>
         </w:rPr>
       </w:pPr>
       <w:r>
@@ -2814,7 +2826,17 @@
           <w:lang w:val="ru-RU"/>
         </w:rPr>
         <w:lastRenderedPageBreak/>
-        <w:t>Пример:</w:t>
+        <w:t>Пример</w:t>
+      </w:r>
+      <w:r>
+        <w:rPr>
+          <w:rFonts w:ascii="Times New Roman" w:hAnsi="Times New Roman" w:cs="Times New Roman"/>
+          <w:b/>
+          <w:color w:val="000000" w:themeColor="text1"/>
+          <w:sz w:val="28"/>
+          <w:szCs w:val="28"/>
+        </w:rPr>
+        <w:t>:</w:t>
       </w:r>
     </w:p>
     <w:p>
@@ -2828,7 +2850,6 @@
           <w:color w:val="000000" w:themeColor="text1"/>
           <w:sz w:val="28"/>
           <w:szCs w:val="28"/>
-          <w:lang w:val="ru-RU"/>
         </w:rPr>
       </w:pPr>
       <w:r>
@@ -2838,7 +2859,6 @@
           <w:color w:val="000000" w:themeColor="text1"/>
           <w:sz w:val="28"/>
           <w:szCs w:val="28"/>
-          <w:lang w:val="ru-RU"/>
         </w:rPr>
         <w:t>&gt;</w:t>
       </w:r>
@@ -2849,7 +2869,6 @@
           <w:color w:val="000000" w:themeColor="text1"/>
           <w:sz w:val="28"/>
           <w:szCs w:val="28"/>
-          <w:lang w:val="ru-RU"/>
         </w:rPr>
         <w:t xml:space="preserve"> </w:t>
       </w:r>
@@ -2870,7 +2889,6 @@
           <w:color w:val="000000" w:themeColor="text1"/>
           <w:sz w:val="28"/>
           <w:szCs w:val="28"/>
-          <w:lang w:val="ru-RU"/>
         </w:rPr>
         <w:t xml:space="preserve"> 10 </w:t>
       </w:r>
@@ -2896,7 +2914,6 @@
           <w:color w:val="000000" w:themeColor="text1"/>
           <w:sz w:val="28"/>
           <w:szCs w:val="28"/>
-          <w:lang w:val="ru-RU"/>
         </w:rPr>
       </w:pPr>
       <w:r>
@@ -2916,7 +2933,6 @@
           <w:color w:val="000000" w:themeColor="text1"/>
           <w:sz w:val="28"/>
           <w:szCs w:val="28"/>
-          <w:lang w:val="ru-RU"/>
         </w:rPr>
         <w:t>:10: 0</w:t>
       </w:r>
@@ -2932,7 +2948,6 @@
           <w:color w:val="000000" w:themeColor="text1"/>
           <w:sz w:val="28"/>
           <w:szCs w:val="28"/>
-          <w:lang w:val="ru-RU"/>
         </w:rPr>
       </w:pPr>
       <w:r>
@@ -2942,7 +2957,6 @@
           <w:color w:val="000000" w:themeColor="text1"/>
           <w:sz w:val="28"/>
           <w:szCs w:val="28"/>
-          <w:lang w:val="ru-RU"/>
         </w:rPr>
         <w:t>&gt;</w:t>
       </w:r>
@@ -2953,7 +2967,6 @@
           <w:color w:val="000000" w:themeColor="text1"/>
           <w:sz w:val="28"/>
           <w:szCs w:val="28"/>
-          <w:lang w:val="ru-RU"/>
         </w:rPr>
         <w:t xml:space="preserve"> </w:t>
       </w:r>
@@ -2974,7 +2987,6 @@
           <w:color w:val="000000" w:themeColor="text1"/>
           <w:sz w:val="28"/>
           <w:szCs w:val="28"/>
-          <w:lang w:val="ru-RU"/>
         </w:rPr>
         <w:t xml:space="preserve"> 10 </w:t>
       </w:r>
@@ -3319,6 +3331,7 @@
           <w:color w:val="000000" w:themeColor="text1"/>
           <w:sz w:val="28"/>
           <w:szCs w:val="28"/>
+          <w:lang w:val="ru-RU"/>
         </w:rPr>
       </w:pPr>
       <w:r>
@@ -3328,6 +3341,7 @@
           <w:color w:val="000000" w:themeColor="text1"/>
           <w:sz w:val="28"/>
           <w:szCs w:val="28"/>
+          <w:lang w:val="ru-RU"/>
         </w:rPr>
         <w:t>&gt;</w:t>
       </w:r>
@@ -3338,6 +3352,7 @@
           <w:color w:val="000000" w:themeColor="text1"/>
           <w:sz w:val="28"/>
           <w:szCs w:val="28"/>
+          <w:lang w:val="ru-RU"/>
         </w:rPr>
         <w:t xml:space="preserve"> </w:t>
       </w:r>
@@ -3358,6 +3373,7 @@
           <w:color w:val="000000" w:themeColor="text1"/>
           <w:sz w:val="28"/>
           <w:szCs w:val="28"/>
+          <w:lang w:val="ru-RU"/>
         </w:rPr>
         <w:t xml:space="preserve"> 10 </w:t>
       </w:r>
@@ -4467,8 +4483,6 @@
           <w:lang w:val="ru-RU"/>
         </w:rPr>
       </w:pPr>
-      <w:bookmarkStart w:id="11" w:name="_GoBack"/>
-      <w:bookmarkEnd w:id="11"/>
       <w:r>
         <w:rPr>
           <w:rStyle w:val="ExtensionTok"/>
@@ -4560,7 +4574,7 @@
           <w:lang w:val="ru-RU"/>
         </w:rPr>
       </w:pPr>
-      <w:bookmarkStart w:id="12" w:name="технология-очередей-сообщений"/>
+      <w:bookmarkStart w:id="11" w:name="технология-очередей-сообщений"/>
       <w:r>
         <w:rPr>
           <w:rFonts w:ascii="Times New Roman" w:hAnsi="Times New Roman" w:cs="Times New Roman"/>
@@ -4571,7 +4585,7 @@
         </w:rPr>
         <w:t>Технология очередей сообщений</w:t>
       </w:r>
-      <w:bookmarkEnd w:id="12"/>
+      <w:bookmarkEnd w:id="11"/>
     </w:p>
     <w:p>
       <w:pPr>
@@ -4611,7 +4625,7 @@
           <w:lang w:val="ru-RU"/>
         </w:rPr>
       </w:pPr>
-      <w:bookmarkStart w:id="13" w:name="реализация"/>
+      <w:bookmarkStart w:id="12" w:name="реализация"/>
       <w:r>
         <w:rPr>
           <w:rFonts w:ascii="Times New Roman" w:hAnsi="Times New Roman" w:cs="Times New Roman"/>
@@ -4620,7 +4634,7 @@
         </w:rPr>
         <w:t>Реализация</w:t>
       </w:r>
-      <w:bookmarkEnd w:id="13"/>
+      <w:bookmarkEnd w:id="12"/>
     </w:p>
     <w:p>
       <w:pPr>
@@ -4636,7 +4650,7 @@
           <w:lang w:val="ru-RU"/>
         </w:rPr>
       </w:pPr>
-      <w:bookmarkStart w:id="14" w:name="управляющий-узел"/>
+      <w:bookmarkStart w:id="13" w:name="управляющий-узел"/>
       <w:r>
         <w:rPr>
           <w:rFonts w:ascii="Times New Roman" w:hAnsi="Times New Roman" w:cs="Times New Roman"/>
@@ -4647,7 +4661,7 @@
         </w:rPr>
         <w:t>Управляющий узел</w:t>
       </w:r>
-      <w:bookmarkEnd w:id="14"/>
+      <w:bookmarkEnd w:id="13"/>
     </w:p>
     <w:p>
       <w:pPr>
@@ -4710,7 +4724,7 @@
           <w:lang w:val="ru-RU"/>
         </w:rPr>
       </w:pPr>
-      <w:bookmarkStart w:id="15" w:name="вычислительный-узел"/>
+      <w:bookmarkStart w:id="14" w:name="вычислительный-узел"/>
       <w:r>
         <w:rPr>
           <w:rFonts w:ascii="Times New Roman" w:hAnsi="Times New Roman" w:cs="Times New Roman"/>
@@ -4721,7 +4735,7 @@
         </w:rPr>
         <w:t>Вычислительный узел</w:t>
       </w:r>
-      <w:bookmarkEnd w:id="15"/>
+      <w:bookmarkEnd w:id="14"/>
     </w:p>
     <w:p>
       <w:pPr>
@@ -4842,7 +4856,7 @@
           <w:lang w:val="ru-RU"/>
         </w:rPr>
       </w:pPr>
-      <w:bookmarkStart w:id="16" w:name="технология-очередей-сообщений-1"/>
+      <w:bookmarkStart w:id="15" w:name="технология-очередей-сообщений-1"/>
       <w:r>
         <w:rPr>
           <w:rFonts w:ascii="Times New Roman" w:hAnsi="Times New Roman" w:cs="Times New Roman"/>
@@ -4854,7 +4868,7 @@
         <w:lastRenderedPageBreak/>
         <w:t>Технология очередей сообщений</w:t>
       </w:r>
-      <w:bookmarkEnd w:id="16"/>
+      <w:bookmarkEnd w:id="15"/>
     </w:p>
     <w:p>
       <w:pPr>
@@ -4937,7 +4951,7 @@
           <w:lang w:val="ru-RU"/>
         </w:rPr>
       </w:pPr>
-      <w:bookmarkStart w:id="17" w:name="обработка-недоступных-узлов"/>
+      <w:bookmarkStart w:id="16" w:name="обработка-недоступных-узлов"/>
       <w:r>
         <w:rPr>
           <w:rFonts w:ascii="Times New Roman" w:hAnsi="Times New Roman" w:cs="Times New Roman"/>
@@ -4948,7 +4962,7 @@
         </w:rPr>
         <w:t>Обработка недоступных узлов</w:t>
       </w:r>
-      <w:bookmarkEnd w:id="17"/>
+      <w:bookmarkEnd w:id="16"/>
     </w:p>
     <w:p>
       <w:pPr>
@@ -5060,7 +5074,7 @@
           <w:lang w:val="ru-RU"/>
         </w:rPr>
       </w:pPr>
-      <w:bookmarkStart w:id="18" w:name="анализ"/>
+      <w:bookmarkStart w:id="17" w:name="анализ"/>
       <w:r>
         <w:rPr>
           <w:rFonts w:ascii="Times New Roman" w:hAnsi="Times New Roman" w:cs="Times New Roman"/>
@@ -5069,7 +5083,7 @@
         </w:rPr>
         <w:t>Анализ</w:t>
       </w:r>
-      <w:bookmarkEnd w:id="18"/>
+      <w:bookmarkEnd w:id="17"/>
     </w:p>
     <w:p>
       <w:pPr>
@@ -5085,7 +5099,7 @@
           <w:lang w:val="ru-RU"/>
         </w:rPr>
       </w:pPr>
-      <w:bookmarkStart w:id="19" w:name="управляющий-узел-1"/>
+      <w:bookmarkStart w:id="18" w:name="управляющий-узел-1"/>
       <w:r>
         <w:rPr>
           <w:rFonts w:ascii="Times New Roman" w:hAnsi="Times New Roman" w:cs="Times New Roman"/>
@@ -5096,7 +5110,7 @@
         </w:rPr>
         <w:t>Управляющий узел</w:t>
       </w:r>
-      <w:bookmarkEnd w:id="19"/>
+      <w:bookmarkEnd w:id="18"/>
     </w:p>
     <w:p>
       <w:pPr>
@@ -5137,7 +5151,7 @@
           <w:lang w:val="ru-RU"/>
         </w:rPr>
       </w:pPr>
-      <w:bookmarkStart w:id="20" w:name="вычислительный-узел-1"/>
+      <w:bookmarkStart w:id="19" w:name="вычислительный-узел-1"/>
       <w:r>
         <w:rPr>
           <w:rFonts w:ascii="Times New Roman" w:hAnsi="Times New Roman" w:cs="Times New Roman"/>
@@ -5148,7 +5162,7 @@
         </w:rPr>
         <w:t>Вычислительный узел</w:t>
       </w:r>
-      <w:bookmarkEnd w:id="20"/>
+      <w:bookmarkEnd w:id="19"/>
     </w:p>
     <w:p>
       <w:pPr>
@@ -5269,7 +5283,7 @@
           <w:lang w:val="ru-RU"/>
         </w:rPr>
       </w:pPr>
-      <w:bookmarkStart w:id="21" w:name="технология-очередей-сообщений-2"/>
+      <w:bookmarkStart w:id="20" w:name="технология-очередей-сообщений-2"/>
       <w:r>
         <w:rPr>
           <w:rFonts w:ascii="Times New Roman" w:hAnsi="Times New Roman" w:cs="Times New Roman"/>
@@ -5280,7 +5294,647 @@
         </w:rPr>
         <w:t>Технология очередей сообщений</w:t>
       </w:r>
+      <w:bookmarkEnd w:id="20"/>
+    </w:p>
+    <w:p>
+      <w:pPr>
+        <w:pStyle w:val="FirstParagraph"/>
+        <w:spacing w:after="0" w:line="360" w:lineRule="auto"/>
+        <w:ind w:firstLine="709"/>
+        <w:jc w:val="both"/>
+        <w:rPr>
+          <w:rFonts w:ascii="Times New Roman" w:hAnsi="Times New Roman" w:cs="Times New Roman"/>
+          <w:color w:val="000000" w:themeColor="text1"/>
+          <w:sz w:val="28"/>
+          <w:szCs w:val="28"/>
+          <w:lang w:val="ru-RU"/>
+        </w:rPr>
+      </w:pPr>
+      <w:r>
+        <w:rPr>
+          <w:rFonts w:ascii="Times New Roman" w:hAnsi="Times New Roman" w:cs="Times New Roman"/>
+          <w:color w:val="000000" w:themeColor="text1"/>
+          <w:sz w:val="28"/>
+          <w:szCs w:val="28"/>
+          <w:lang w:val="ru-RU"/>
+        </w:rPr>
+        <w:t xml:space="preserve">Для связи между узлами используется </w:t>
+      </w:r>
+      <w:proofErr w:type="spellStart"/>
+      <w:r>
+        <w:rPr>
+          <w:rFonts w:ascii="Times New Roman" w:hAnsi="Times New Roman" w:cs="Times New Roman"/>
+          <w:color w:val="000000" w:themeColor="text1"/>
+          <w:sz w:val="28"/>
+          <w:szCs w:val="28"/>
+        </w:rPr>
+        <w:t>ZeroMQ</w:t>
+      </w:r>
+      <w:proofErr w:type="spellEnd"/>
+      <w:r>
+        <w:rPr>
+          <w:rFonts w:ascii="Times New Roman" w:hAnsi="Times New Roman" w:cs="Times New Roman"/>
+          <w:color w:val="000000" w:themeColor="text1"/>
+          <w:sz w:val="28"/>
+          <w:szCs w:val="28"/>
+          <w:lang w:val="ru-RU"/>
+        </w:rPr>
+        <w:t>, что обеспечивает асинхронную обработку запросов и высокую производительность.</w:t>
+      </w:r>
+    </w:p>
+    <w:p>
+      <w:pPr>
+        <w:pStyle w:val="FirstParagraph"/>
+        <w:spacing w:after="0" w:line="360" w:lineRule="auto"/>
+        <w:ind w:firstLine="709"/>
+        <w:jc w:val="both"/>
+        <w:rPr>
+          <w:rFonts w:ascii="Times New Roman" w:hAnsi="Times New Roman" w:cs="Times New Roman"/>
+          <w:b/>
+          <w:color w:val="000000" w:themeColor="text1"/>
+          <w:sz w:val="28"/>
+          <w:szCs w:val="28"/>
+          <w:lang w:val="ru-RU"/>
+        </w:rPr>
+      </w:pPr>
+      <w:r>
+        <w:rPr>
+          <w:rFonts w:ascii="Times New Roman" w:hAnsi="Times New Roman" w:cs="Times New Roman"/>
+          <w:b/>
+          <w:color w:val="000000" w:themeColor="text1"/>
+          <w:sz w:val="28"/>
+          <w:szCs w:val="28"/>
+          <w:lang w:val="ru-RU"/>
+        </w:rPr>
+        <w:t>Пример лога работы программы</w:t>
+      </w:r>
+    </w:p>
+    <w:p>
+      <w:pPr>
+        <w:pStyle w:val="FirstParagraph"/>
+        <w:spacing w:after="0" w:line="360" w:lineRule="auto"/>
+        <w:ind w:firstLine="709"/>
+        <w:jc w:val="both"/>
+        <w:rPr>
+          <w:rFonts w:ascii="Times New Roman" w:hAnsi="Times New Roman" w:cs="Times New Roman"/>
+          <w:color w:val="000000" w:themeColor="text1"/>
+          <w:sz w:val="28"/>
+          <w:szCs w:val="28"/>
+          <w:lang w:val="ru-RU"/>
+        </w:rPr>
+      </w:pPr>
+      <w:bookmarkStart w:id="21" w:name="_GoBack"/>
       <w:bookmarkEnd w:id="21"/>
+      <w:r>
+        <w:rPr>
+          <w:rFonts w:ascii="Times New Roman" w:hAnsi="Times New Roman" w:cs="Times New Roman"/>
+          <w:color w:val="000000" w:themeColor="text1"/>
+          <w:sz w:val="28"/>
+          <w:szCs w:val="28"/>
+          <w:lang w:val="ru-RU"/>
+        </w:rPr>
+        <w:t>tyhyqo@BOOK-L939VNBBJO:~/</w:t>
+      </w:r>
+      <w:proofErr w:type="spellStart"/>
+      <w:r>
+        <w:rPr>
+          <w:rFonts w:ascii="Times New Roman" w:hAnsi="Times New Roman" w:cs="Times New Roman"/>
+          <w:color w:val="000000" w:themeColor="text1"/>
+          <w:sz w:val="28"/>
+          <w:szCs w:val="28"/>
+          <w:lang w:val="ru-RU"/>
+        </w:rPr>
+        <w:t>Education</w:t>
+      </w:r>
+      <w:proofErr w:type="spellEnd"/>
+      <w:r>
+        <w:rPr>
+          <w:rFonts w:ascii="Times New Roman" w:hAnsi="Times New Roman" w:cs="Times New Roman"/>
+          <w:color w:val="000000" w:themeColor="text1"/>
+          <w:sz w:val="28"/>
+          <w:szCs w:val="28"/>
+          <w:lang w:val="ru-RU"/>
+        </w:rPr>
+        <w:t>/MAI/C/</w:t>
+      </w:r>
+      <w:proofErr w:type="spellStart"/>
+      <w:r>
+        <w:rPr>
+          <w:rFonts w:ascii="Times New Roman" w:hAnsi="Times New Roman" w:cs="Times New Roman"/>
+          <w:color w:val="000000" w:themeColor="text1"/>
+          <w:sz w:val="28"/>
+          <w:szCs w:val="28"/>
+          <w:lang w:val="ru-RU"/>
+        </w:rPr>
+        <w:t>mai_oc</w:t>
+      </w:r>
+      <w:proofErr w:type="spellEnd"/>
+      <w:r>
+        <w:rPr>
+          <w:rFonts w:ascii="Times New Roman" w:hAnsi="Times New Roman" w:cs="Times New Roman"/>
+          <w:color w:val="000000" w:themeColor="text1"/>
+          <w:sz w:val="28"/>
+          <w:szCs w:val="28"/>
+          <w:lang w:val="ru-RU"/>
+        </w:rPr>
+        <w:t>/lab_5-7/</w:t>
+      </w:r>
+      <w:proofErr w:type="spellStart"/>
+      <w:r>
+        <w:rPr>
+          <w:rFonts w:ascii="Times New Roman" w:hAnsi="Times New Roman" w:cs="Times New Roman"/>
+          <w:color w:val="000000" w:themeColor="text1"/>
+          <w:sz w:val="28"/>
+          <w:szCs w:val="28"/>
+          <w:lang w:val="ru-RU"/>
+        </w:rPr>
+        <w:t>build</w:t>
+      </w:r>
+      <w:proofErr w:type="spellEnd"/>
+      <w:r>
+        <w:rPr>
+          <w:rFonts w:ascii="Times New Roman" w:hAnsi="Times New Roman" w:cs="Times New Roman"/>
+          <w:color w:val="000000" w:themeColor="text1"/>
+          <w:sz w:val="28"/>
+          <w:szCs w:val="28"/>
+          <w:lang w:val="ru-RU"/>
+        </w:rPr>
+        <w:t>$ ./</w:t>
+      </w:r>
+      <w:proofErr w:type="spellStart"/>
+      <w:r>
+        <w:rPr>
+          <w:rFonts w:ascii="Times New Roman" w:hAnsi="Times New Roman" w:cs="Times New Roman"/>
+          <w:color w:val="000000" w:themeColor="text1"/>
+          <w:sz w:val="28"/>
+          <w:szCs w:val="28"/>
+          <w:lang w:val="ru-RU"/>
+        </w:rPr>
+        <w:t>manager</w:t>
+      </w:r>
+      <w:proofErr w:type="spellEnd"/>
+      <w:r>
+        <w:rPr>
+          <w:rFonts w:ascii="Times New Roman" w:hAnsi="Times New Roman" w:cs="Times New Roman"/>
+          <w:color w:val="000000" w:themeColor="text1"/>
+          <w:sz w:val="28"/>
+          <w:szCs w:val="28"/>
+          <w:lang w:val="ru-RU"/>
+        </w:rPr>
+        <w:t xml:space="preserve"> </w:t>
+      </w:r>
+    </w:p>
+    <w:p>
+      <w:pPr>
+        <w:pStyle w:val="FirstParagraph"/>
+        <w:spacing w:after="0" w:line="360" w:lineRule="auto"/>
+        <w:ind w:firstLine="709"/>
+        <w:jc w:val="both"/>
+        <w:rPr>
+          <w:rFonts w:ascii="Times New Roman" w:hAnsi="Times New Roman" w:cs="Times New Roman"/>
+          <w:color w:val="000000" w:themeColor="text1"/>
+          <w:sz w:val="28"/>
+          <w:szCs w:val="28"/>
+          <w:lang w:val="ru-RU"/>
+        </w:rPr>
+      </w:pPr>
+      <w:proofErr w:type="spellStart"/>
+      <w:r>
+        <w:rPr>
+          <w:rFonts w:ascii="Times New Roman" w:hAnsi="Times New Roman" w:cs="Times New Roman"/>
+          <w:color w:val="000000" w:themeColor="text1"/>
+          <w:sz w:val="28"/>
+          <w:szCs w:val="28"/>
+          <w:lang w:val="ru-RU"/>
+        </w:rPr>
+        <w:t>create</w:t>
+      </w:r>
+      <w:proofErr w:type="spellEnd"/>
+      <w:r>
+        <w:rPr>
+          <w:rFonts w:ascii="Times New Roman" w:hAnsi="Times New Roman" w:cs="Times New Roman"/>
+          <w:color w:val="000000" w:themeColor="text1"/>
+          <w:sz w:val="28"/>
+          <w:szCs w:val="28"/>
+          <w:lang w:val="ru-RU"/>
+        </w:rPr>
+        <w:t xml:space="preserve"> 1 -1</w:t>
+      </w:r>
+    </w:p>
+    <w:p>
+      <w:pPr>
+        <w:pStyle w:val="FirstParagraph"/>
+        <w:spacing w:after="0" w:line="360" w:lineRule="auto"/>
+        <w:ind w:firstLine="709"/>
+        <w:jc w:val="both"/>
+        <w:rPr>
+          <w:rFonts w:ascii="Times New Roman" w:hAnsi="Times New Roman" w:cs="Times New Roman"/>
+          <w:color w:val="000000" w:themeColor="text1"/>
+          <w:sz w:val="28"/>
+          <w:szCs w:val="28"/>
+          <w:lang w:val="ru-RU"/>
+        </w:rPr>
+      </w:pPr>
+      <w:proofErr w:type="spellStart"/>
+      <w:r>
+        <w:rPr>
+          <w:rFonts w:ascii="Times New Roman" w:hAnsi="Times New Roman" w:cs="Times New Roman"/>
+          <w:color w:val="000000" w:themeColor="text1"/>
+          <w:sz w:val="28"/>
+          <w:szCs w:val="28"/>
+          <w:lang w:val="ru-RU"/>
+        </w:rPr>
+        <w:t>Ok</w:t>
+      </w:r>
+      <w:proofErr w:type="spellEnd"/>
+      <w:r>
+        <w:rPr>
+          <w:rFonts w:ascii="Times New Roman" w:hAnsi="Times New Roman" w:cs="Times New Roman"/>
+          <w:color w:val="000000" w:themeColor="text1"/>
+          <w:sz w:val="28"/>
+          <w:szCs w:val="28"/>
+          <w:lang w:val="ru-RU"/>
+        </w:rPr>
+        <w:t>: 7237</w:t>
+      </w:r>
+    </w:p>
+    <w:p>
+      <w:pPr>
+        <w:pStyle w:val="FirstParagraph"/>
+        <w:spacing w:after="0" w:line="360" w:lineRule="auto"/>
+        <w:ind w:firstLine="709"/>
+        <w:jc w:val="both"/>
+        <w:rPr>
+          <w:rFonts w:ascii="Times New Roman" w:hAnsi="Times New Roman" w:cs="Times New Roman"/>
+          <w:color w:val="000000" w:themeColor="text1"/>
+          <w:sz w:val="28"/>
+          <w:szCs w:val="28"/>
+          <w:lang w:val="ru-RU"/>
+        </w:rPr>
+      </w:pPr>
+      <w:proofErr w:type="spellStart"/>
+      <w:r>
+        <w:rPr>
+          <w:rFonts w:ascii="Times New Roman" w:hAnsi="Times New Roman" w:cs="Times New Roman"/>
+          <w:color w:val="000000" w:themeColor="text1"/>
+          <w:sz w:val="28"/>
+          <w:szCs w:val="28"/>
+          <w:lang w:val="ru-RU"/>
+        </w:rPr>
+        <w:lastRenderedPageBreak/>
+        <w:t>create</w:t>
+      </w:r>
+      <w:proofErr w:type="spellEnd"/>
+      <w:r>
+        <w:rPr>
+          <w:rFonts w:ascii="Times New Roman" w:hAnsi="Times New Roman" w:cs="Times New Roman"/>
+          <w:color w:val="000000" w:themeColor="text1"/>
+          <w:sz w:val="28"/>
+          <w:szCs w:val="28"/>
+          <w:lang w:val="ru-RU"/>
+        </w:rPr>
+        <w:t xml:space="preserve"> 2 1</w:t>
+      </w:r>
+    </w:p>
+    <w:p>
+      <w:pPr>
+        <w:pStyle w:val="FirstParagraph"/>
+        <w:spacing w:after="0" w:line="360" w:lineRule="auto"/>
+        <w:ind w:firstLine="709"/>
+        <w:jc w:val="both"/>
+        <w:rPr>
+          <w:rFonts w:ascii="Times New Roman" w:hAnsi="Times New Roman" w:cs="Times New Roman"/>
+          <w:color w:val="000000" w:themeColor="text1"/>
+          <w:sz w:val="28"/>
+          <w:szCs w:val="28"/>
+          <w:lang w:val="ru-RU"/>
+        </w:rPr>
+      </w:pPr>
+      <w:proofErr w:type="spellStart"/>
+      <w:r>
+        <w:rPr>
+          <w:rFonts w:ascii="Times New Roman" w:hAnsi="Times New Roman" w:cs="Times New Roman"/>
+          <w:color w:val="000000" w:themeColor="text1"/>
+          <w:sz w:val="28"/>
+          <w:szCs w:val="28"/>
+          <w:lang w:val="ru-RU"/>
+        </w:rPr>
+        <w:t>Ok</w:t>
+      </w:r>
+      <w:proofErr w:type="spellEnd"/>
+      <w:r>
+        <w:rPr>
+          <w:rFonts w:ascii="Times New Roman" w:hAnsi="Times New Roman" w:cs="Times New Roman"/>
+          <w:color w:val="000000" w:themeColor="text1"/>
+          <w:sz w:val="28"/>
+          <w:szCs w:val="28"/>
+          <w:lang w:val="ru-RU"/>
+        </w:rPr>
+        <w:t>: 7247</w:t>
+      </w:r>
+    </w:p>
+    <w:p>
+      <w:pPr>
+        <w:pStyle w:val="FirstParagraph"/>
+        <w:spacing w:after="0" w:line="360" w:lineRule="auto"/>
+        <w:ind w:firstLine="709"/>
+        <w:jc w:val="both"/>
+        <w:rPr>
+          <w:rFonts w:ascii="Times New Roman" w:hAnsi="Times New Roman" w:cs="Times New Roman"/>
+          <w:color w:val="000000" w:themeColor="text1"/>
+          <w:sz w:val="28"/>
+          <w:szCs w:val="28"/>
+        </w:rPr>
+      </w:pPr>
+      <w:r>
+        <w:rPr>
+          <w:rFonts w:ascii="Times New Roman" w:hAnsi="Times New Roman" w:cs="Times New Roman"/>
+          <w:color w:val="000000" w:themeColor="text1"/>
+          <w:sz w:val="28"/>
+          <w:szCs w:val="28"/>
+        </w:rPr>
+        <w:t>exec 1 start</w:t>
+      </w:r>
+    </w:p>
+    <w:p>
+      <w:pPr>
+        <w:pStyle w:val="FirstParagraph"/>
+        <w:spacing w:after="0" w:line="360" w:lineRule="auto"/>
+        <w:ind w:firstLine="709"/>
+        <w:jc w:val="both"/>
+        <w:rPr>
+          <w:rFonts w:ascii="Times New Roman" w:hAnsi="Times New Roman" w:cs="Times New Roman"/>
+          <w:color w:val="000000" w:themeColor="text1"/>
+          <w:sz w:val="28"/>
+          <w:szCs w:val="28"/>
+        </w:rPr>
+      </w:pPr>
+      <w:r>
+        <w:rPr>
+          <w:rFonts w:ascii="Times New Roman" w:hAnsi="Times New Roman" w:cs="Times New Roman"/>
+          <w:color w:val="000000" w:themeColor="text1"/>
+          <w:sz w:val="28"/>
+          <w:szCs w:val="28"/>
+        </w:rPr>
+        <w:t>Ok:1</w:t>
+      </w:r>
+    </w:p>
+    <w:p>
+      <w:pPr>
+        <w:pStyle w:val="FirstParagraph"/>
+        <w:spacing w:after="0" w:line="360" w:lineRule="auto"/>
+        <w:ind w:firstLine="709"/>
+        <w:jc w:val="both"/>
+        <w:rPr>
+          <w:rFonts w:ascii="Times New Roman" w:hAnsi="Times New Roman" w:cs="Times New Roman"/>
+          <w:color w:val="000000" w:themeColor="text1"/>
+          <w:sz w:val="28"/>
+          <w:szCs w:val="28"/>
+        </w:rPr>
+      </w:pPr>
+      <w:r>
+        <w:rPr>
+          <w:rFonts w:ascii="Times New Roman" w:hAnsi="Times New Roman" w:cs="Times New Roman"/>
+          <w:color w:val="000000" w:themeColor="text1"/>
+          <w:sz w:val="28"/>
+          <w:szCs w:val="28"/>
+        </w:rPr>
+        <w:t>exec 2 start</w:t>
+      </w:r>
+    </w:p>
+    <w:p>
+      <w:pPr>
+        <w:pStyle w:val="FirstParagraph"/>
+        <w:spacing w:after="0" w:line="360" w:lineRule="auto"/>
+        <w:ind w:firstLine="709"/>
+        <w:jc w:val="both"/>
+        <w:rPr>
+          <w:rFonts w:ascii="Times New Roman" w:hAnsi="Times New Roman" w:cs="Times New Roman"/>
+          <w:color w:val="000000" w:themeColor="text1"/>
+          <w:sz w:val="28"/>
+          <w:szCs w:val="28"/>
+        </w:rPr>
+      </w:pPr>
+      <w:r>
+        <w:rPr>
+          <w:rFonts w:ascii="Times New Roman" w:hAnsi="Times New Roman" w:cs="Times New Roman"/>
+          <w:color w:val="000000" w:themeColor="text1"/>
+          <w:sz w:val="28"/>
+          <w:szCs w:val="28"/>
+        </w:rPr>
+        <w:t>Ok:2</w:t>
+      </w:r>
+    </w:p>
+    <w:p>
+      <w:pPr>
+        <w:pStyle w:val="FirstParagraph"/>
+        <w:spacing w:after="0" w:line="360" w:lineRule="auto"/>
+        <w:ind w:firstLine="709"/>
+        <w:jc w:val="both"/>
+        <w:rPr>
+          <w:rFonts w:ascii="Times New Roman" w:hAnsi="Times New Roman" w:cs="Times New Roman"/>
+          <w:color w:val="000000" w:themeColor="text1"/>
+          <w:sz w:val="28"/>
+          <w:szCs w:val="28"/>
+        </w:rPr>
+      </w:pPr>
+      <w:r>
+        <w:rPr>
+          <w:rFonts w:ascii="Times New Roman" w:hAnsi="Times New Roman" w:cs="Times New Roman"/>
+          <w:color w:val="000000" w:themeColor="text1"/>
+          <w:sz w:val="28"/>
+          <w:szCs w:val="28"/>
+        </w:rPr>
+        <w:t>exec 1 stop</w:t>
+      </w:r>
+    </w:p>
+    <w:p>
+      <w:pPr>
+        <w:pStyle w:val="FirstParagraph"/>
+        <w:spacing w:after="0" w:line="360" w:lineRule="auto"/>
+        <w:ind w:firstLine="709"/>
+        <w:jc w:val="both"/>
+        <w:rPr>
+          <w:rFonts w:ascii="Times New Roman" w:hAnsi="Times New Roman" w:cs="Times New Roman"/>
+          <w:color w:val="000000" w:themeColor="text1"/>
+          <w:sz w:val="28"/>
+          <w:szCs w:val="28"/>
+        </w:rPr>
+      </w:pPr>
+      <w:r>
+        <w:rPr>
+          <w:rFonts w:ascii="Times New Roman" w:hAnsi="Times New Roman" w:cs="Times New Roman"/>
+          <w:color w:val="000000" w:themeColor="text1"/>
+          <w:sz w:val="28"/>
+          <w:szCs w:val="28"/>
+        </w:rPr>
+        <w:t>Ok:1</w:t>
+      </w:r>
+    </w:p>
+    <w:p>
+      <w:pPr>
+        <w:pStyle w:val="FirstParagraph"/>
+        <w:spacing w:after="0" w:line="360" w:lineRule="auto"/>
+        <w:ind w:firstLine="709"/>
+        <w:jc w:val="both"/>
+        <w:rPr>
+          <w:rFonts w:ascii="Times New Roman" w:hAnsi="Times New Roman" w:cs="Times New Roman"/>
+          <w:color w:val="000000" w:themeColor="text1"/>
+          <w:sz w:val="28"/>
+          <w:szCs w:val="28"/>
+        </w:rPr>
+      </w:pPr>
+      <w:r>
+        <w:rPr>
+          <w:rFonts w:ascii="Times New Roman" w:hAnsi="Times New Roman" w:cs="Times New Roman"/>
+          <w:color w:val="000000" w:themeColor="text1"/>
+          <w:sz w:val="28"/>
+          <w:szCs w:val="28"/>
+        </w:rPr>
+        <w:t>exec 2 stop</w:t>
+      </w:r>
+    </w:p>
+    <w:p>
+      <w:pPr>
+        <w:pStyle w:val="FirstParagraph"/>
+        <w:spacing w:after="0" w:line="360" w:lineRule="auto"/>
+        <w:ind w:firstLine="709"/>
+        <w:jc w:val="both"/>
+        <w:rPr>
+          <w:rFonts w:ascii="Times New Roman" w:hAnsi="Times New Roman" w:cs="Times New Roman"/>
+          <w:color w:val="000000" w:themeColor="text1"/>
+          <w:sz w:val="28"/>
+          <w:szCs w:val="28"/>
+        </w:rPr>
+      </w:pPr>
+      <w:r>
+        <w:rPr>
+          <w:rFonts w:ascii="Times New Roman" w:hAnsi="Times New Roman" w:cs="Times New Roman"/>
+          <w:color w:val="000000" w:themeColor="text1"/>
+          <w:sz w:val="28"/>
+          <w:szCs w:val="28"/>
+        </w:rPr>
+        <w:t>Ok:2</w:t>
+      </w:r>
+    </w:p>
+    <w:p>
+      <w:pPr>
+        <w:pStyle w:val="FirstParagraph"/>
+        <w:spacing w:after="0" w:line="360" w:lineRule="auto"/>
+        <w:ind w:firstLine="709"/>
+        <w:jc w:val="both"/>
+        <w:rPr>
+          <w:rFonts w:ascii="Times New Roman" w:hAnsi="Times New Roman" w:cs="Times New Roman"/>
+          <w:color w:val="000000" w:themeColor="text1"/>
+          <w:sz w:val="28"/>
+          <w:szCs w:val="28"/>
+        </w:rPr>
+      </w:pPr>
+      <w:r>
+        <w:rPr>
+          <w:rFonts w:ascii="Times New Roman" w:hAnsi="Times New Roman" w:cs="Times New Roman"/>
+          <w:color w:val="000000" w:themeColor="text1"/>
+          <w:sz w:val="28"/>
+          <w:szCs w:val="28"/>
+        </w:rPr>
+        <w:t>exec 1 time</w:t>
+      </w:r>
+    </w:p>
+    <w:p>
+      <w:pPr>
+        <w:pStyle w:val="FirstParagraph"/>
+        <w:spacing w:after="0" w:line="360" w:lineRule="auto"/>
+        <w:ind w:firstLine="709"/>
+        <w:jc w:val="both"/>
+        <w:rPr>
+          <w:rFonts w:ascii="Times New Roman" w:hAnsi="Times New Roman" w:cs="Times New Roman"/>
+          <w:color w:val="000000" w:themeColor="text1"/>
+          <w:sz w:val="28"/>
+          <w:szCs w:val="28"/>
+        </w:rPr>
+      </w:pPr>
+      <w:r>
+        <w:rPr>
+          <w:rFonts w:ascii="Times New Roman" w:hAnsi="Times New Roman" w:cs="Times New Roman"/>
+          <w:color w:val="000000" w:themeColor="text1"/>
+          <w:sz w:val="28"/>
+          <w:szCs w:val="28"/>
+        </w:rPr>
+        <w:t>Ok:1: 6064</w:t>
+      </w:r>
+    </w:p>
+    <w:p>
+      <w:pPr>
+        <w:pStyle w:val="FirstParagraph"/>
+        <w:spacing w:after="0" w:line="360" w:lineRule="auto"/>
+        <w:ind w:firstLine="709"/>
+        <w:jc w:val="both"/>
+        <w:rPr>
+          <w:rFonts w:ascii="Times New Roman" w:hAnsi="Times New Roman" w:cs="Times New Roman"/>
+          <w:color w:val="000000" w:themeColor="text1"/>
+          <w:sz w:val="28"/>
+          <w:szCs w:val="28"/>
+        </w:rPr>
+      </w:pPr>
+      <w:r>
+        <w:rPr>
+          <w:rFonts w:ascii="Times New Roman" w:hAnsi="Times New Roman" w:cs="Times New Roman"/>
+          <w:color w:val="000000" w:themeColor="text1"/>
+          <w:sz w:val="28"/>
+          <w:szCs w:val="28"/>
+        </w:rPr>
+        <w:t>exec 2 time</w:t>
+      </w:r>
+    </w:p>
+    <w:p>
+      <w:pPr>
+        <w:pStyle w:val="FirstParagraph"/>
+        <w:spacing w:after="0" w:line="360" w:lineRule="auto"/>
+        <w:ind w:firstLine="709"/>
+        <w:jc w:val="both"/>
+        <w:rPr>
+          <w:rFonts w:ascii="Times New Roman" w:hAnsi="Times New Roman" w:cs="Times New Roman"/>
+          <w:color w:val="000000" w:themeColor="text1"/>
+          <w:sz w:val="28"/>
+          <w:szCs w:val="28"/>
+        </w:rPr>
+      </w:pPr>
+      <w:r>
+        <w:rPr>
+          <w:rFonts w:ascii="Times New Roman" w:hAnsi="Times New Roman" w:cs="Times New Roman"/>
+          <w:color w:val="000000" w:themeColor="text1"/>
+          <w:sz w:val="28"/>
+          <w:szCs w:val="28"/>
+        </w:rPr>
+        <w:t>Ok:2: 6233</w:t>
+      </w:r>
+    </w:p>
+    <w:p>
+      <w:pPr>
+        <w:pStyle w:val="FirstParagraph"/>
+        <w:spacing w:after="0" w:line="360" w:lineRule="auto"/>
+        <w:ind w:firstLine="709"/>
+        <w:jc w:val="both"/>
+        <w:rPr>
+          <w:rFonts w:ascii="Times New Roman" w:hAnsi="Times New Roman" w:cs="Times New Roman"/>
+          <w:color w:val="000000" w:themeColor="text1"/>
+          <w:sz w:val="28"/>
+          <w:szCs w:val="28"/>
+          <w:lang w:val="ru-RU"/>
+        </w:rPr>
+      </w:pPr>
+      <w:proofErr w:type="spellStart"/>
+      <w:r>
+        <w:rPr>
+          <w:rFonts w:ascii="Times New Roman" w:hAnsi="Times New Roman" w:cs="Times New Roman"/>
+          <w:color w:val="000000" w:themeColor="text1"/>
+          <w:sz w:val="28"/>
+          <w:szCs w:val="28"/>
+          <w:lang w:val="ru-RU"/>
+        </w:rPr>
+        <w:t>pingall</w:t>
+      </w:r>
+      <w:proofErr w:type="spellEnd"/>
     </w:p>
     <w:p>
       <w:pPr>
@@ -5296,16 +5950,6 @@
           <w:lang w:val="ru-RU"/>
         </w:rPr>
       </w:pPr>
-      <w:r>
-        <w:rPr>
-          <w:rFonts w:ascii="Times New Roman" w:hAnsi="Times New Roman" w:cs="Times New Roman"/>
-          <w:color w:val="000000" w:themeColor="text1"/>
-          <w:sz w:val="28"/>
-          <w:szCs w:val="28"/>
-          <w:lang w:val="ru-RU"/>
-        </w:rPr>
-        <w:t xml:space="preserve">Для связи между узлами используется </w:t>
-      </w:r>
       <w:proofErr w:type="spellStart"/>
       <w:r>
         <w:rPr>
@@ -5313,8 +5957,9 @@
           <w:color w:val="000000" w:themeColor="text1"/>
           <w:sz w:val="28"/>
           <w:szCs w:val="28"/>
-        </w:rPr>
-        <w:t>ZeroMQ</w:t>
+          <w:lang w:val="ru-RU"/>
+        </w:rPr>
+        <w:t>Ok</w:t>
       </w:r>
       <w:proofErr w:type="spellEnd"/>
       <w:r>
@@ -5325,7 +5970,7 @@
           <w:szCs w:val="28"/>
           <w:lang w:val="ru-RU"/>
         </w:rPr>
-        <w:t>, что обеспечивает асинхронную обработку запросов и высокую производительность.</w:t>
+        <w:t>: -1</w:t>
       </w:r>
     </w:p>
     <w:p>
@@ -5502,6 +6147,7 @@
         <w:docPartUnique/>
       </w:docPartObj>
     </w:sdtPr>
+    <w:sdtEndPr/>
     <w:sdtContent>
       <w:p>
         <w:pPr>
